--- a/mrc_tech_design.docx
+++ b/mrc_tech_design.docx
@@ -33,6 +33,7 @@
         <w:rPr>
           <w:sz w:val="28"/>
           <w:szCs w:val="28"/>
+          <w:lang w:val="uk-UA"/>
         </w:rPr>
       </w:pPr>
       <w:r>
@@ -43,23 +44,32 @@
           <w:szCs w:val="28"/>
           <w:lang w:val="uk-UA"/>
         </w:rPr>
-        <w:t>Project Name:</w:t>
-      </w:r>
-      <w:r>
-        <w:rPr>
-          <w:sz w:val="28"/>
-          <w:szCs w:val="28"/>
-          <w:lang w:val="uk-UA"/>
-        </w:rPr>
-        <w:t> React MRC Engine</w:t>
-      </w:r>
-      <w:r>
-        <w:rPr>
-          <w:sz w:val="28"/>
-          <w:szCs w:val="28"/>
-          <w:lang w:val="uk-UA"/>
-        </w:rPr>
-        <w:br/>
+        <w:t xml:space="preserve">  Project Name</w:t>
+      </w:r>
+      <w:r>
+        <w:rPr>
+          <w:sz w:val="28"/>
+          <w:szCs w:val="28"/>
+          <w:lang w:val="uk-UA"/>
+        </w:rPr>
+        <w:t>: React Native MRC (Mobile Remote Controller)</w:t>
+      </w:r>
+    </w:p>
+    <w:p>
+      <w:pPr>
+        <w:rPr>
+          <w:sz w:val="28"/>
+          <w:szCs w:val="28"/>
+          <w:lang w:val="uk-UA"/>
+        </w:rPr>
+      </w:pPr>
+      <w:r>
+        <w:rPr>
+          <w:sz w:val="28"/>
+          <w:szCs w:val="28"/>
+          <w:lang w:val="uk-UA"/>
+        </w:rPr>
+        <w:t xml:space="preserve">  </w:t>
       </w:r>
       <w:r>
         <w:rPr>
@@ -69,24 +79,29 @@
           <w:szCs w:val="28"/>
           <w:lang w:val="uk-UA"/>
         </w:rPr>
-        <w:t>Technology Stack:</w:t>
-      </w:r>
-      <w:r>
-        <w:rPr>
-          <w:sz w:val="28"/>
-          <w:szCs w:val="28"/>
-          <w:lang w:val="uk-UA"/>
-        </w:rPr>
-        <w:t> React 19.2, Vite 7.2, JavaScript (ES6+)</w:t>
-      </w:r>
-      <w:r>
-        <w:rPr>
-          <w:sz w:val="28"/>
-          <w:szCs w:val="28"/>
-          <w:lang w:val="uk-UA"/>
-        </w:rPr>
-        <w:br/>
-      </w:r>
+        <w:t>Technology Stack</w:t>
+      </w:r>
+      <w:r>
+        <w:rPr>
+          <w:sz w:val="28"/>
+          <w:szCs w:val="28"/>
+          <w:lang w:val="uk-UA"/>
+        </w:rPr>
+        <w:t>:</w:t>
+      </w:r>
+    </w:p>
+    <w:p>
+      <w:pPr>
+        <w:numPr>
+          <w:ilvl w:val="0"/>
+          <w:numId w:val="11"/>
+        </w:numPr>
+        <w:rPr>
+          <w:sz w:val="28"/>
+          <w:szCs w:val="28"/>
+          <w:lang w:val="uk-UA"/>
+        </w:rPr>
+      </w:pPr>
       <w:r>
         <w:rPr>
           <w:b/>
@@ -95,23 +110,159 @@
           <w:szCs w:val="28"/>
           <w:lang w:val="uk-UA"/>
         </w:rPr>
-        <w:t>Purpose:</w:t>
-      </w:r>
-      <w:r>
-        <w:rPr>
-          <w:sz w:val="28"/>
-          <w:szCs w:val="28"/>
-          <w:lang w:val="uk-UA"/>
-        </w:rPr>
-        <w:t> A declarative, JSON-driven UI engine for building mobile remote controller interfaces that can communicate with external systems via WebSocket connections.</w:t>
-      </w:r>
-    </w:p>
-    <w:p/>
-    <w:p>
-      <w:pPr>
+        <w:t>Framework</w:t>
+      </w:r>
+      <w:r>
+        <w:rPr>
+          <w:sz w:val="28"/>
+          <w:szCs w:val="28"/>
+          <w:lang w:val="uk-UA"/>
+        </w:rPr>
+        <w:t>: React Native (Expo SDK 52+)</w:t>
+      </w:r>
+    </w:p>
+    <w:p>
+      <w:pPr>
+        <w:numPr>
+          <w:ilvl w:val="0"/>
+          <w:numId w:val="11"/>
+        </w:numPr>
+        <w:rPr>
+          <w:sz w:val="28"/>
+          <w:szCs w:val="28"/>
+          <w:lang w:val="uk-UA"/>
+        </w:rPr>
+      </w:pPr>
+      <w:r>
         <w:rPr>
           <w:b/>
           <w:bCs/>
+          <w:sz w:val="28"/>
+          <w:szCs w:val="28"/>
+          <w:lang w:val="uk-UA"/>
+        </w:rPr>
+        <w:t>Language</w:t>
+      </w:r>
+      <w:r>
+        <w:rPr>
+          <w:sz w:val="28"/>
+          <w:szCs w:val="28"/>
+          <w:lang w:val="uk-UA"/>
+        </w:rPr>
+        <w:t>: TypeScript (TS/TSX)</w:t>
+      </w:r>
+    </w:p>
+    <w:p>
+      <w:pPr>
+        <w:numPr>
+          <w:ilvl w:val="0"/>
+          <w:numId w:val="11"/>
+        </w:numPr>
+        <w:rPr>
+          <w:sz w:val="28"/>
+          <w:szCs w:val="28"/>
+          <w:lang w:val="uk-UA"/>
+        </w:rPr>
+      </w:pPr>
+      <w:r>
+        <w:rPr>
+          <w:b/>
+          <w:bCs/>
+          <w:sz w:val="28"/>
+          <w:szCs w:val="28"/>
+          <w:lang w:val="uk-UA"/>
+        </w:rPr>
+        <w:t>Bundler</w:t>
+      </w:r>
+      <w:r>
+        <w:rPr>
+          <w:sz w:val="28"/>
+          <w:szCs w:val="28"/>
+          <w:lang w:val="uk-UA"/>
+        </w:rPr>
+        <w:t>: Metro</w:t>
+      </w:r>
+    </w:p>
+    <w:p>
+      <w:pPr>
+        <w:numPr>
+          <w:ilvl w:val="0"/>
+          <w:numId w:val="11"/>
+        </w:numPr>
+        <w:rPr>
+          <w:sz w:val="28"/>
+          <w:szCs w:val="28"/>
+          <w:lang w:val="uk-UA"/>
+        </w:rPr>
+      </w:pPr>
+      <w:r>
+        <w:rPr>
+          <w:b/>
+          <w:bCs/>
+          <w:sz w:val="28"/>
+          <w:szCs w:val="28"/>
+          <w:lang w:val="uk-UA"/>
+        </w:rPr>
+        <w:t>Network</w:t>
+      </w:r>
+      <w:r>
+        <w:rPr>
+          <w:sz w:val="28"/>
+          <w:szCs w:val="28"/>
+          <w:lang w:val="uk-UA"/>
+        </w:rPr>
+        <w:t>: WebSocket</w:t>
+      </w:r>
+    </w:p>
+    <w:p>
+      <w:pPr>
+        <w:numPr>
+          <w:ilvl w:val="0"/>
+          <w:numId w:val="11"/>
+        </w:numPr>
+        <w:rPr>
+          <w:sz w:val="28"/>
+          <w:szCs w:val="28"/>
+          <w:lang w:val="uk-UA"/>
+        </w:rPr>
+      </w:pPr>
+      <w:r>
+        <w:rPr>
+          <w:b/>
+          <w:bCs/>
+          <w:sz w:val="28"/>
+          <w:szCs w:val="28"/>
+          <w:lang w:val="uk-UA"/>
+        </w:rPr>
+        <w:t>State Management</w:t>
+      </w:r>
+      <w:r>
+        <w:rPr>
+          <w:sz w:val="28"/>
+          <w:szCs w:val="28"/>
+          <w:lang w:val="uk-UA"/>
+        </w:rPr>
+        <w:t>: React Hooks (useState, useEffect, useContext)</w:t>
+      </w:r>
+    </w:p>
+    <w:p>
+      <w:r>
+        <w:rPr>
+          <w:b/>
+          <w:bCs/>
+          <w:sz w:val="28"/>
+          <w:szCs w:val="28"/>
+          <w:lang w:val="uk-UA"/>
+        </w:rPr>
+        <w:t xml:space="preserve">  </w:t>
+      </w:r>
+    </w:p>
+    <w:p>
+      <w:pPr>
+        <w:rPr>
+          <w:b/>
+          <w:bCs/>
+          <w:lang w:val="uk-UA"/>
         </w:rPr>
       </w:pPr>
     </w:p>
@@ -176,6 +327,7 @@
         <w:rPr>
           <w:noProof/>
         </w:rPr>
+        <w:lastRenderedPageBreak/>
         <w:drawing>
           <wp:inline distT="0" distB="0" distL="0" distR="0" wp14:anchorId="5675ACF3" wp14:editId="0DE98D4C">
             <wp:extent cx="6858000" cy="6991350"/>
@@ -439,14 +591,79 @@
           <w:szCs w:val="28"/>
           <w:lang w:val="uk-UA"/>
         </w:rPr>
-        <w:t>App.jsx - Application Entry Point</w:t>
+        <w:t>App.</w:t>
+      </w:r>
+      <w:r>
+        <w:rPr>
+          <w:b/>
+          <w:bCs/>
+          <w:sz w:val="28"/>
+          <w:szCs w:val="28"/>
+        </w:rPr>
+        <w:t>tsx</w:t>
+      </w:r>
+      <w:r>
+        <w:rPr>
+          <w:b/>
+          <w:bCs/>
+          <w:sz w:val="28"/>
+          <w:szCs w:val="28"/>
+        </w:rPr>
+        <w:t xml:space="preserve"> </w:t>
+      </w:r>
+      <w:r>
+        <w:rPr>
+          <w:b/>
+          <w:bCs/>
+          <w:sz w:val="28"/>
+          <w:szCs w:val="28"/>
+          <w:lang w:val="uk-UA"/>
+        </w:rPr>
+        <w:t xml:space="preserve">- </w:t>
+      </w:r>
+      <w:r>
+        <w:rPr>
+          <w:b/>
+          <w:bCs/>
+          <w:sz w:val="28"/>
+          <w:szCs w:val="28"/>
+        </w:rPr>
+        <w:t>Application Bootstrap</w:t>
+      </w:r>
+    </w:p>
+    <w:p>
+      <w:pPr>
+        <w:ind w:firstLine="360"/>
+        <w:rPr>
+          <w:sz w:val="28"/>
+          <w:szCs w:val="28"/>
+          <w:lang w:val="uk-UA"/>
+        </w:rPr>
+      </w:pPr>
+      <w:r>
+        <w:rPr>
+          <w:b/>
+          <w:bCs/>
+          <w:sz w:val="28"/>
+          <w:szCs w:val="28"/>
+          <w:lang w:val="uk-UA"/>
+        </w:rPr>
+        <w:t>Responsibilities</w:t>
+      </w:r>
+      <w:r>
+        <w:rPr>
+          <w:sz w:val="28"/>
+          <w:szCs w:val="28"/>
+          <w:lang w:val="uk-UA"/>
+        </w:rPr>
+        <w:t>:</w:t>
       </w:r>
     </w:p>
     <w:p>
       <w:pPr>
         <w:numPr>
           <w:ilvl w:val="0"/>
-          <w:numId w:val="1"/>
+          <w:numId w:val="12"/>
         </w:numPr>
         <w:rPr>
           <w:sz w:val="28"/>
@@ -462,14 +679,22 @@
           <w:szCs w:val="28"/>
           <w:lang w:val="uk-UA"/>
         </w:rPr>
-        <w:t>Responsibilities:</w:t>
+        <w:t>Lifecycle Management</w:t>
+      </w:r>
+      <w:r>
+        <w:rPr>
+          <w:sz w:val="28"/>
+          <w:szCs w:val="28"/>
+          <w:lang w:val="uk-UA"/>
+        </w:rPr>
+        <w:t>: Handles SplashScreen.</w:t>
       </w:r>
     </w:p>
     <w:p>
       <w:pPr>
         <w:numPr>
-          <w:ilvl w:val="1"/>
-          <w:numId w:val="1"/>
+          <w:ilvl w:val="0"/>
+          <w:numId w:val="12"/>
         </w:numPr>
         <w:rPr>
           <w:sz w:val="28"/>
@@ -478,88 +703,6 @@
         </w:rPr>
       </w:pPr>
       <w:r>
-        <w:rPr>
-          <w:sz w:val="28"/>
-          <w:szCs w:val="28"/>
-          <w:lang w:val="uk-UA"/>
-        </w:rPr>
-        <w:t>Loads layout configuration from JSON file</w:t>
-      </w:r>
-    </w:p>
-    <w:p>
-      <w:pPr>
-        <w:numPr>
-          <w:ilvl w:val="1"/>
-          <w:numId w:val="1"/>
-        </w:numPr>
-        <w:rPr>
-          <w:sz w:val="28"/>
-          <w:szCs w:val="28"/>
-          <w:lang w:val="uk-UA"/>
-        </w:rPr>
-      </w:pPr>
-      <w:r>
-        <w:rPr>
-          <w:sz w:val="28"/>
-          <w:szCs w:val="28"/>
-          <w:lang w:val="uk-UA"/>
-        </w:rPr>
-        <w:t>Manages current screen state via </w:t>
-      </w:r>
-      <w:r>
-        <w:rPr>
-          <w:color w:val="EE0000"/>
-          <w:sz w:val="28"/>
-          <w:szCs w:val="28"/>
-          <w:lang w:val="uk-UA"/>
-        </w:rPr>
-        <w:t>screenId</w:t>
-      </w:r>
-    </w:p>
-    <w:p>
-      <w:pPr>
-        <w:numPr>
-          <w:ilvl w:val="1"/>
-          <w:numId w:val="1"/>
-        </w:numPr>
-        <w:rPr>
-          <w:sz w:val="28"/>
-          <w:szCs w:val="28"/>
-          <w:lang w:val="uk-UA"/>
-        </w:rPr>
-      </w:pPr>
-      <w:r>
-        <w:rPr>
-          <w:sz w:val="28"/>
-          <w:szCs w:val="28"/>
-          <w:lang w:val="uk-UA"/>
-        </w:rPr>
-        <w:t>Preloads images for performance optimization</w:t>
-      </w:r>
-    </w:p>
-    <w:p>
-      <w:pPr>
-        <w:numPr>
-          <w:ilvl w:val="1"/>
-          <w:numId w:val="1"/>
-        </w:numPr>
-        <w:rPr>
-          <w:sz w:val="28"/>
-          <w:szCs w:val="28"/>
-          <w:lang w:val="uk-UA"/>
-        </w:rPr>
-      </w:pPr>
-      <w:r>
-        <w:rPr>
-          <w:sz w:val="28"/>
-          <w:szCs w:val="28"/>
-          <w:lang w:val="uk-UA"/>
-        </w:rPr>
-        <w:t>Provides NetworkProvider context to child components</w:t>
-      </w:r>
-    </w:p>
-    <w:p>
-      <w:pPr>
         <w:rPr>
           <w:b/>
           <w:bCs/>
@@ -567,6 +710,35 @@
           <w:szCs w:val="28"/>
           <w:lang w:val="uk-UA"/>
         </w:rPr>
+        <w:t>Orientation Lock</w:t>
+      </w:r>
+      <w:r>
+        <w:rPr>
+          <w:sz w:val="28"/>
+          <w:szCs w:val="28"/>
+          <w:lang w:val="uk-UA"/>
+        </w:rPr>
+        <w:t>: Enforces Landscape mode</w:t>
+      </w:r>
+      <w:r>
+        <w:rPr>
+          <w:sz w:val="28"/>
+          <w:szCs w:val="28"/>
+        </w:rPr>
+        <w:t>.</w:t>
+      </w:r>
+    </w:p>
+    <w:p>
+      <w:pPr>
+        <w:numPr>
+          <w:ilvl w:val="0"/>
+          <w:numId w:val="12"/>
+        </w:numPr>
+        <w:rPr>
+          <w:sz w:val="28"/>
+          <w:szCs w:val="28"/>
+          <w:lang w:val="uk-UA"/>
+        </w:rPr>
       </w:pPr>
       <w:r>
         <w:rPr>
@@ -576,7 +748,86 @@
           <w:szCs w:val="28"/>
           <w:lang w:val="uk-UA"/>
         </w:rPr>
-        <w:t>NetworkContext.jsx - Network Communication Layer</w:t>
+        <w:t>Asset Preloading</w:t>
+      </w:r>
+      <w:r>
+        <w:rPr>
+          <w:sz w:val="28"/>
+          <w:szCs w:val="28"/>
+          <w:lang w:val="uk-UA"/>
+        </w:rPr>
+        <w:t>: Orchestrates parallel loading of remote fonts (FontLoader) and textures (AssetLoader).</w:t>
+      </w:r>
+    </w:p>
+    <w:p>
+      <w:pPr>
+        <w:numPr>
+          <w:ilvl w:val="0"/>
+          <w:numId w:val="12"/>
+        </w:numPr>
+        <w:rPr>
+          <w:sz w:val="28"/>
+          <w:szCs w:val="28"/>
+          <w:lang w:val="uk-UA"/>
+        </w:rPr>
+      </w:pPr>
+      <w:r>
+        <w:rPr>
+          <w:b/>
+          <w:bCs/>
+          <w:sz w:val="28"/>
+          <w:szCs w:val="28"/>
+          <w:lang w:val="uk-UA"/>
+        </w:rPr>
+        <w:t>Error Boundary</w:t>
+      </w:r>
+      <w:r>
+        <w:rPr>
+          <w:sz w:val="28"/>
+          <w:szCs w:val="28"/>
+          <w:lang w:val="uk-UA"/>
+        </w:rPr>
+        <w:t>: Catches initialization errors before mounting the Game UI.</w:t>
+      </w:r>
+    </w:p>
+    <w:p>
+      <w:pPr>
+        <w:rPr>
+          <w:b/>
+          <w:bCs/>
+          <w:sz w:val="28"/>
+          <w:szCs w:val="28"/>
+          <w:lang w:val="uk-UA"/>
+        </w:rPr>
+      </w:pPr>
+      <w:r>
+        <w:rPr>
+          <w:b/>
+          <w:bCs/>
+          <w:sz w:val="28"/>
+          <w:szCs w:val="28"/>
+          <w:lang w:val="uk-UA"/>
+        </w:rPr>
+        <w:t>NetworkContext.</w:t>
+      </w:r>
+      <w:r>
+        <w:rPr>
+          <w:b/>
+          <w:bCs/>
+          <w:sz w:val="28"/>
+          <w:szCs w:val="28"/>
+        </w:rPr>
+        <w:t>t</w:t>
+      </w:r>
+      <w:r>
+        <w:rPr>
+          <w:b/>
+          <w:bCs/>
+          <w:sz w:val="28"/>
+          <w:szCs w:val="28"/>
+          <w:lang w:val="uk-UA"/>
+        </w:rPr>
+        <w:t>sx - Network Communication Layer</w:t>
       </w:r>
     </w:p>
     <w:p>
@@ -667,27 +918,6 @@
     </w:p>
     <w:p>
       <w:pPr>
-        <w:numPr>
-          <w:ilvl w:val="1"/>
-          <w:numId w:val="2"/>
-        </w:numPr>
-        <w:rPr>
-          <w:sz w:val="28"/>
-          <w:szCs w:val="28"/>
-          <w:lang w:val="uk-UA"/>
-        </w:rPr>
-      </w:pPr>
-      <w:r>
-        <w:rPr>
-          <w:sz w:val="28"/>
-          <w:szCs w:val="28"/>
-          <w:lang w:val="uk-UA"/>
-        </w:rPr>
-        <w:t>Handles screen navigation through onScreenChange callback</w:t>
-      </w:r>
-    </w:p>
-    <w:p>
-      <w:pPr>
         <w:rPr>
           <w:b/>
           <w:bCs/>
@@ -703,7 +933,26 @@
           <w:szCs w:val="28"/>
           <w:lang w:val="uk-UA"/>
         </w:rPr>
-        <w:t>ClientManager.js - WebSocket Client Manager</w:t>
+        <w:t>ClientManager.</w:t>
+      </w:r>
+      <w:r>
+        <w:rPr>
+          <w:b/>
+          <w:bCs/>
+          <w:sz w:val="28"/>
+          <w:szCs w:val="28"/>
+        </w:rPr>
+        <w:t>t</w:t>
+      </w:r>
+      <w:r>
+        <w:rPr>
+          <w:b/>
+          <w:bCs/>
+          <w:sz w:val="28"/>
+          <w:szCs w:val="28"/>
+          <w:lang w:val="uk-UA"/>
+        </w:rPr>
+        <w:t>s - WebSocket Client Manager</w:t>
       </w:r>
       <w:r>
         <w:rPr>
@@ -829,7 +1078,7 @@
           <w:bCs/>
           <w:sz w:val="28"/>
           <w:szCs w:val="28"/>
-          <w:lang w:val="uk-UA"/>
+          <w:lang w:val="ru-RU"/>
         </w:rPr>
       </w:pPr>
       <w:r>
@@ -840,7 +1089,35 @@
           <w:szCs w:val="28"/>
           <w:lang w:val="uk-UA"/>
         </w:rPr>
-        <w:t>ScreenRenderer.jsx - Dynamic UI Renderer</w:t>
+        <w:t>ScreenRenderer.</w:t>
+      </w:r>
+      <w:r>
+        <w:rPr>
+          <w:b/>
+          <w:bCs/>
+          <w:sz w:val="28"/>
+          <w:szCs w:val="28"/>
+        </w:rPr>
+        <w:t>t</w:t>
+      </w:r>
+      <w:r>
+        <w:rPr>
+          <w:b/>
+          <w:bCs/>
+          <w:sz w:val="28"/>
+          <w:szCs w:val="28"/>
+          <w:lang w:val="uk-UA"/>
+        </w:rPr>
+        <w:t xml:space="preserve">sx - Dynamic UI </w:t>
+      </w:r>
+      <w:r>
+        <w:rPr>
+          <w:b/>
+          <w:bCs/>
+          <w:sz w:val="28"/>
+          <w:szCs w:val="28"/>
+        </w:rPr>
+        <w:t>Engine</w:t>
       </w:r>
     </w:p>
     <w:p>
@@ -882,9 +1159,24 @@
         <w:rPr>
           <w:sz w:val="28"/>
           <w:szCs w:val="28"/>
-          <w:lang w:val="uk-UA"/>
-        </w:rPr>
-        <w:t>Interprets JSON screen configurations</w:t>
+        </w:rPr>
+        <w:t xml:space="preserve">Parses the JSON configuration for the </w:t>
+      </w:r>
+      <w:r>
+        <w:rPr>
+          <w:i/>
+          <w:iCs/>
+          <w:sz w:val="28"/>
+          <w:szCs w:val="28"/>
+        </w:rPr>
+        <w:t>currentScreenId</w:t>
+      </w:r>
+      <w:r>
+        <w:rPr>
+          <w:sz w:val="28"/>
+          <w:szCs w:val="28"/>
+        </w:rPr>
+        <w:t>.</w:t>
       </w:r>
     </w:p>
     <w:p>
@@ -903,9 +1195,8 @@
         <w:rPr>
           <w:sz w:val="28"/>
           <w:szCs w:val="28"/>
-          <w:lang w:val="uk-UA"/>
-        </w:rPr>
-        <w:t>Dynamically renders UI components based on layout definitions</w:t>
+        </w:rPr>
+        <w:t>Recursively renders components</w:t>
       </w:r>
     </w:p>
     <w:p>
@@ -924,9 +1215,24 @@
         <w:rPr>
           <w:sz w:val="28"/>
           <w:szCs w:val="28"/>
-          <w:lang w:val="uk-UA"/>
-        </w:rPr>
-        <w:t>Manages focus state and navigation</w:t>
+        </w:rPr>
+        <w:t xml:space="preserve">Passes </w:t>
+      </w:r>
+      <w:r>
+        <w:rPr>
+          <w:i/>
+          <w:iCs/>
+          <w:sz w:val="28"/>
+          <w:szCs w:val="28"/>
+        </w:rPr>
+        <w:t>globalScale</w:t>
+      </w:r>
+      <w:r>
+        <w:rPr>
+          <w:sz w:val="28"/>
+          <w:szCs w:val="28"/>
+        </w:rPr>
+        <w:t xml:space="preserve"> and parent container dimensions to children</w:t>
       </w:r>
     </w:p>
     <w:p>
@@ -945,31 +1251,18 @@
         <w:rPr>
           <w:sz w:val="28"/>
           <w:szCs w:val="28"/>
-          <w:lang w:val="uk-UA"/>
         </w:rPr>
         <w:lastRenderedPageBreak/>
-        <w:t>Handles input routing</w:t>
-      </w:r>
-    </w:p>
-    <w:p>
-      <w:pPr>
-        <w:numPr>
-          <w:ilvl w:val="1"/>
-          <w:numId w:val="4"/>
-        </w:numPr>
-        <w:rPr>
-          <w:sz w:val="28"/>
-          <w:szCs w:val="28"/>
-          <w:lang w:val="uk-UA"/>
-        </w:rPr>
-      </w:pPr>
-      <w:r>
-        <w:rPr>
-          <w:sz w:val="28"/>
-          <w:szCs w:val="28"/>
-          <w:lang w:val="uk-UA"/>
-        </w:rPr>
-        <w:t>Implements event delegation for user interactions</w:t>
+        <w:t xml:space="preserve">Routes interaction events (onInteract) to the </w:t>
+      </w:r>
+      <w:r>
+        <w:rPr>
+          <w:i/>
+          <w:iCs/>
+          <w:sz w:val="28"/>
+          <w:szCs w:val="28"/>
+        </w:rPr>
+        <w:t>NetworkContext</w:t>
       </w:r>
     </w:p>
     <w:p>
@@ -990,7 +1283,26 @@
           <w:szCs w:val="28"/>
           <w:lang w:val="uk-UA"/>
         </w:rPr>
-        <w:t>layoutUtils.js - Layout Calculation Engine</w:t>
+        <w:t>layoutUtils.</w:t>
+      </w:r>
+      <w:r>
+        <w:rPr>
+          <w:b/>
+          <w:bCs/>
+          <w:sz w:val="28"/>
+          <w:szCs w:val="28"/>
+        </w:rPr>
+        <w:t>t</w:t>
+      </w:r>
+      <w:r>
+        <w:rPr>
+          <w:b/>
+          <w:bCs/>
+          <w:sz w:val="28"/>
+          <w:szCs w:val="28"/>
+          <w:lang w:val="uk-UA"/>
+        </w:rPr>
+        <w:t>s - Layout Calculation Engine</w:t>
       </w:r>
     </w:p>
     <w:p>
@@ -1032,9 +1344,8 @@
         <w:rPr>
           <w:sz w:val="28"/>
           <w:szCs w:val="28"/>
-          <w:lang w:val="uk-UA"/>
-        </w:rPr>
-        <w:t>Converts logical coordinates to pixel positions</w:t>
+        </w:rPr>
+        <w:t>Converts logical JSON coordinates into device pixels (dp).</w:t>
       </w:r>
     </w:p>
     <w:p>
@@ -1053,38 +1364,159 @@
         <w:rPr>
           <w:sz w:val="28"/>
           <w:szCs w:val="28"/>
-          <w:lang w:val="uk-UA"/>
-        </w:rPr>
-        <w:t>Implements responsive layout calculations</w:t>
-      </w:r>
-    </w:p>
-    <w:p>
-      <w:pPr>
+        </w:rPr>
+        <w:t>Calculates (top-left, center, bottom-right, etc.).</w:t>
+      </w:r>
+    </w:p>
+    <w:p>
+      <w:pPr>
+        <w:pStyle w:val="ListParagraph"/>
         <w:numPr>
           <w:ilvl w:val="1"/>
           <w:numId w:val="5"/>
         </w:numPr>
-        <w:rPr>
-          <w:sz w:val="28"/>
-          <w:szCs w:val="28"/>
-          <w:lang w:val="uk-UA"/>
-        </w:rPr>
-      </w:pPr>
-      <w:r>
-        <w:rPr>
-          <w:sz w:val="28"/>
-          <w:szCs w:val="28"/>
-          <w:lang w:val="uk-UA"/>
-        </w:rPr>
-        <w:t>Handles grid-based positioning system</w:t>
-      </w:r>
-    </w:p>
-    <w:p>
-      <w:pPr>
-        <w:rPr>
-          <w:lang w:val="uk-UA"/>
-        </w:rPr>
-      </w:pPr>
+      </w:pPr>
+      <w:r>
+        <w:rPr>
+          <w:sz w:val="28"/>
+          <w:szCs w:val="28"/>
+        </w:rPr>
+        <w:t>Handles numeric values (replacing CSS "px" strings).</w:t>
+      </w:r>
+    </w:p>
+    <w:p>
+      <w:pPr>
+        <w:rPr>
+          <w:b/>
+          <w:bCs/>
+          <w:sz w:val="28"/>
+          <w:szCs w:val="28"/>
+          <w:lang w:val="uk-UA"/>
+        </w:rPr>
+      </w:pPr>
+      <w:r>
+        <w:rPr>
+          <w:b/>
+          <w:bCs/>
+          <w:sz w:val="28"/>
+          <w:szCs w:val="28"/>
+        </w:rPr>
+        <w:t>app.json</w:t>
+      </w:r>
+      <w:r>
+        <w:rPr>
+          <w:b/>
+          <w:bCs/>
+          <w:sz w:val="28"/>
+          <w:szCs w:val="28"/>
+        </w:rPr>
+        <w:t xml:space="preserve"> </w:t>
+      </w:r>
+      <w:r>
+        <w:rPr>
+          <w:b/>
+          <w:bCs/>
+          <w:sz w:val="28"/>
+          <w:szCs w:val="28"/>
+          <w:lang w:val="uk-UA"/>
+        </w:rPr>
+        <w:t xml:space="preserve">- </w:t>
+      </w:r>
+      <w:r>
+        <w:rPr>
+          <w:b/>
+          <w:bCs/>
+          <w:sz w:val="28"/>
+          <w:szCs w:val="28"/>
+        </w:rPr>
+        <w:t>Native Configuration</w:t>
+      </w:r>
+    </w:p>
+    <w:p>
+      <w:pPr>
+        <w:numPr>
+          <w:ilvl w:val="0"/>
+          <w:numId w:val="5"/>
+        </w:numPr>
+        <w:rPr>
+          <w:sz w:val="28"/>
+          <w:szCs w:val="28"/>
+          <w:lang w:val="uk-UA"/>
+        </w:rPr>
+      </w:pPr>
+      <w:r>
+        <w:rPr>
+          <w:b/>
+          <w:bCs/>
+          <w:sz w:val="28"/>
+          <w:szCs w:val="28"/>
+          <w:lang w:val="uk-UA"/>
+        </w:rPr>
+        <w:t>Responsibilities:</w:t>
+      </w:r>
+    </w:p>
+    <w:p>
+      <w:pPr>
+        <w:numPr>
+          <w:ilvl w:val="1"/>
+          <w:numId w:val="5"/>
+        </w:numPr>
+        <w:rPr>
+          <w:sz w:val="28"/>
+          <w:szCs w:val="28"/>
+          <w:lang w:val="uk-UA"/>
+        </w:rPr>
+      </w:pPr>
+      <w:r>
+        <w:rPr>
+          <w:sz w:val="28"/>
+          <w:szCs w:val="28"/>
+        </w:rPr>
+        <w:t>Defines native build properties (bundle ID, version).</w:t>
+      </w:r>
+    </w:p>
+    <w:p>
+      <w:pPr>
+        <w:pStyle w:val="ListParagraph"/>
+        <w:numPr>
+          <w:ilvl w:val="1"/>
+          <w:numId w:val="5"/>
+        </w:numPr>
+      </w:pPr>
+      <w:r>
+        <w:rPr>
+          <w:sz w:val="28"/>
+          <w:szCs w:val="28"/>
+        </w:rPr>
+        <w:t>Configures the Splash Screen (resize mode, background color).</w:t>
+      </w:r>
+    </w:p>
+    <w:p>
+      <w:pPr>
+        <w:numPr>
+          <w:ilvl w:val="1"/>
+          <w:numId w:val="5"/>
+        </w:numPr>
+        <w:rPr>
+          <w:sz w:val="28"/>
+          <w:szCs w:val="28"/>
+          <w:lang w:val="uk-UA"/>
+        </w:rPr>
+      </w:pPr>
+      <w:r>
+        <w:rPr>
+          <w:sz w:val="28"/>
+          <w:szCs w:val="28"/>
+        </w:rPr>
+        <w:t>Hides the Status Bar and Navigation Bar on Android.</w:t>
+      </w:r>
+      <w:r>
+        <w:rPr>
+          <w:sz w:val="28"/>
+          <w:szCs w:val="28"/>
+        </w:rPr>
+        <w:t xml:space="preserve"> (???? Configurable)</w:t>
+      </w:r>
     </w:p>
     <w:p>
       <w:pPr>
@@ -1799,6 +2231,7 @@
                 <w:szCs w:val="28"/>
                 <w:highlight w:val="yellow"/>
               </w:rPr>
+              <w:lastRenderedPageBreak/>
               <w:t>(if needed)</w:t>
             </w:r>
           </w:p>
@@ -1838,6 +2271,7 @@
                 <w:highlight w:val="yellow"/>
                 <w:lang w:val="uk-UA"/>
               </w:rPr>
+              <w:lastRenderedPageBreak/>
               <w:t>Virtual keyboard input</w:t>
             </w:r>
           </w:p>
@@ -1897,7 +2331,6 @@
         <w:rPr>
           <w:lang w:val="uk-UA"/>
         </w:rPr>
-        <w:lastRenderedPageBreak/>
         <w:t>4. Data Flow Architecture</w:t>
       </w:r>
     </w:p>
@@ -2133,25 +2566,7 @@
           <w:sz w:val="28"/>
           <w:szCs w:val="28"/>
         </w:rPr>
-        <w:t xml:space="preserve">TODO </w:t>
-      </w:r>
-      <w:proofErr w:type="spellStart"/>
-      <w:r>
-        <w:rPr>
-          <w:color w:val="EE0000"/>
-          <w:sz w:val="28"/>
-          <w:szCs w:val="28"/>
-        </w:rPr>
-        <w:t>json</w:t>
-      </w:r>
-      <w:proofErr w:type="spellEnd"/>
-      <w:r>
-        <w:rPr>
-          <w:color w:val="EE0000"/>
-          <w:sz w:val="28"/>
-          <w:szCs w:val="28"/>
-        </w:rPr>
-        <w:t xml:space="preserve"> examples</w:t>
+        <w:t>TODO json examples</w:t>
       </w:r>
       <w:r>
         <w:rPr>
@@ -2659,107 +3074,79 @@
         <w:rPr>
           <w:rStyle w:val="DataTypeTok"/>
         </w:rPr>
-        <w:t>"</w:t>
-      </w:r>
-      <w:proofErr w:type="spellStart"/>
+        <w:t>"screenId"</w:t>
+      </w:r>
+      <w:r>
+        <w:rPr>
+          <w:rStyle w:val="FunctionTok"/>
+        </w:rPr>
+        <w:t>:</w:t>
+      </w:r>
+      <w:r>
+        <w:rPr>
+          <w:rStyle w:val="NormalTok"/>
+        </w:rPr>
+        <w:t xml:space="preserve"> </w:t>
+      </w:r>
+      <w:r>
+        <w:rPr>
+          <w:rStyle w:val="StringTok"/>
+        </w:rPr>
+        <w:t>"CONNECT_SCREEN"</w:t>
+      </w:r>
+      <w:r>
+        <w:rPr>
+          <w:rStyle w:val="FunctionTok"/>
+        </w:rPr>
+        <w:t>,</w:t>
+      </w:r>
+      <w:r>
+        <w:br/>
+      </w:r>
+      <w:r>
+        <w:rPr>
+          <w:rStyle w:val="NormalTok"/>
+        </w:rPr>
+        <w:t xml:space="preserve">    </w:t>
+      </w:r>
       <w:r>
         <w:rPr>
           <w:rStyle w:val="DataTypeTok"/>
         </w:rPr>
-        <w:t>screenId</w:t>
-      </w:r>
-      <w:proofErr w:type="spellEnd"/>
+        <w:t>"components"</w:t>
+      </w:r>
+      <w:r>
+        <w:rPr>
+          <w:rStyle w:val="FunctionTok"/>
+        </w:rPr>
+        <w:t>:</w:t>
+      </w:r>
+      <w:r>
+        <w:rPr>
+          <w:rStyle w:val="NormalTok"/>
+        </w:rPr>
+        <w:t xml:space="preserve"> </w:t>
+      </w:r>
+      <w:r>
+        <w:rPr>
+          <w:rStyle w:val="FunctionTok"/>
+        </w:rPr>
+        <w:t>{</w:t>
+      </w:r>
+      <w:r>
+        <w:br/>
+      </w:r>
+      <w:r>
+        <w:rPr>
+          <w:rStyle w:val="NormalTok"/>
+        </w:rPr>
+        <w:t xml:space="preserve">      </w:t>
+      </w:r>
       <w:r>
         <w:rPr>
           <w:rStyle w:val="DataTypeTok"/>
         </w:rPr>
-        <w:t>"</w:t>
-      </w:r>
-      <w:r>
-        <w:rPr>
-          <w:rStyle w:val="FunctionTok"/>
-        </w:rPr>
-        <w:t>:</w:t>
-      </w:r>
-      <w:r>
-        <w:rPr>
-          <w:rStyle w:val="NormalTok"/>
-        </w:rPr>
-        <w:t xml:space="preserve"> </w:t>
-      </w:r>
-      <w:r>
-        <w:rPr>
-          <w:rStyle w:val="StringTok"/>
-        </w:rPr>
-        <w:t>"CONNECT_SCREEN"</w:t>
-      </w:r>
-      <w:r>
-        <w:rPr>
-          <w:rStyle w:val="FunctionTok"/>
-        </w:rPr>
-        <w:t>,</w:t>
-      </w:r>
-      <w:r>
-        <w:br/>
-      </w:r>
-      <w:r>
-        <w:rPr>
-          <w:rStyle w:val="NormalTok"/>
-        </w:rPr>
-        <w:t xml:space="preserve">    </w:t>
-      </w:r>
-      <w:r>
-        <w:rPr>
-          <w:rStyle w:val="DataTypeTok"/>
-        </w:rPr>
-        <w:t>"components"</w:t>
-      </w:r>
-      <w:r>
-        <w:rPr>
-          <w:rStyle w:val="FunctionTok"/>
-        </w:rPr>
-        <w:t>:</w:t>
-      </w:r>
-      <w:r>
-        <w:rPr>
-          <w:rStyle w:val="NormalTok"/>
-        </w:rPr>
-        <w:t xml:space="preserve"> </w:t>
-      </w:r>
-      <w:r>
-        <w:rPr>
-          <w:rStyle w:val="FunctionTok"/>
-        </w:rPr>
-        <w:t>{</w:t>
-      </w:r>
-      <w:r>
-        <w:br/>
-      </w:r>
-      <w:r>
-        <w:rPr>
-          <w:rStyle w:val="NormalTok"/>
-        </w:rPr>
-        <w:t xml:space="preserve">      </w:t>
-      </w:r>
-      <w:r>
-        <w:rPr>
-          <w:rStyle w:val="DataTypeTok"/>
-        </w:rPr>
-        <w:t>"</w:t>
-      </w:r>
-      <w:proofErr w:type="spellStart"/>
-      <w:r>
-        <w:rPr>
-          <w:rStyle w:val="DataTypeTok"/>
-        </w:rPr>
-        <w:t>element_id</w:t>
-      </w:r>
-      <w:proofErr w:type="spellEnd"/>
-      <w:r>
-        <w:rPr>
-          <w:rStyle w:val="DataTypeTok"/>
-        </w:rPr>
-        <w:t>"</w:t>
+        <w:t>"element_id"</w:t>
       </w:r>
       <w:r>
         <w:rPr>
@@ -2885,7 +3272,6 @@
         </w:rPr>
         <w:t xml:space="preserve"> - </w:t>
       </w:r>
-      <w:proofErr w:type="spellStart"/>
       <w:r>
         <w:rPr>
           <w:rStyle w:val="VerbatimChar"/>
@@ -2894,7 +3280,6 @@
         </w:rPr>
         <w:t>screenId</w:t>
       </w:r>
-      <w:proofErr w:type="spellEnd"/>
       <w:r>
         <w:rPr>
           <w:sz w:val="28"/>
@@ -2902,7 +3287,6 @@
         </w:rPr>
         <w:t xml:space="preserve"> (string, required): Screen ID from </w:t>
       </w:r>
-      <w:proofErr w:type="spellStart"/>
       <w:r>
         <w:rPr>
           <w:rStyle w:val="VerbatimChar"/>
@@ -2913,7 +3297,6 @@
         </w:rPr>
         <w:t>layout.json</w:t>
       </w:r>
-      <w:proofErr w:type="spellEnd"/>
       <w:r>
         <w:rPr>
           <w:sz w:val="28"/>
@@ -3047,21 +3430,79 @@
         <w:rPr>
           <w:rStyle w:val="DataTypeTok"/>
         </w:rPr>
-        <w:t>"</w:t>
-      </w:r>
-      <w:proofErr w:type="spellStart"/>
+        <w:t>"screenId"</w:t>
+      </w:r>
+      <w:r>
+        <w:rPr>
+          <w:rStyle w:val="FunctionTok"/>
+        </w:rPr>
+        <w:t>:</w:t>
+      </w:r>
+      <w:r>
+        <w:rPr>
+          <w:rStyle w:val="NormalTok"/>
+        </w:rPr>
+        <w:t xml:space="preserve"> </w:t>
+      </w:r>
+      <w:r>
+        <w:rPr>
+          <w:rStyle w:val="StringTok"/>
+        </w:rPr>
+        <w:t>"CONTROL_SCREEN"</w:t>
+      </w:r>
+      <w:r>
+        <w:rPr>
+          <w:rStyle w:val="FunctionTok"/>
+        </w:rPr>
+        <w:t>,</w:t>
+      </w:r>
+      <w:r>
+        <w:br/>
+      </w:r>
+      <w:r>
+        <w:rPr>
+          <w:rStyle w:val="NormalTok"/>
+        </w:rPr>
+        <w:t xml:space="preserve">    </w:t>
+      </w:r>
       <w:r>
         <w:rPr>
           <w:rStyle w:val="DataTypeTok"/>
         </w:rPr>
-        <w:t>screenId</w:t>
-      </w:r>
-      <w:proofErr w:type="spellEnd"/>
+        <w:t>"components"</w:t>
+      </w:r>
+      <w:r>
+        <w:rPr>
+          <w:rStyle w:val="FunctionTok"/>
+        </w:rPr>
+        <w:t>:</w:t>
+      </w:r>
+      <w:r>
+        <w:rPr>
+          <w:rStyle w:val="NormalTok"/>
+        </w:rPr>
+        <w:t xml:space="preserve"> </w:t>
+      </w:r>
+      <w:r>
+        <w:rPr>
+          <w:rStyle w:val="FunctionTok"/>
+        </w:rPr>
+        <w:t>{</w:t>
+      </w:r>
+      <w:r>
+        <w:br/>
+      </w:r>
+      <w:r>
+        <w:rPr>
+          <w:rStyle w:val="NormalTok"/>
+        </w:rPr>
+        <w:t xml:space="preserve">      </w:t>
+      </w:r>
       <w:r>
         <w:rPr>
           <w:rStyle w:val="DataTypeTok"/>
         </w:rPr>
-        <w:t>"</w:t>
+        <w:t>"player_name"</w:t>
       </w:r>
       <w:r>
         <w:rPr>
@@ -3077,15 +3518,51 @@
       </w:r>
       <w:r>
         <w:rPr>
+          <w:rStyle w:val="FunctionTok"/>
+        </w:rPr>
+        <w:t>{</w:t>
+      </w:r>
+      <w:r>
+        <w:rPr>
+          <w:rStyle w:val="NormalTok"/>
+        </w:rPr>
+        <w:t xml:space="preserve"> </w:t>
+      </w:r>
+      <w:r>
+        <w:rPr>
+          <w:rStyle w:val="DataTypeTok"/>
+        </w:rPr>
+        <w:t>"content"</w:t>
+      </w:r>
+      <w:r>
+        <w:rPr>
+          <w:rStyle w:val="FunctionTok"/>
+        </w:rPr>
+        <w:t>:</w:t>
+      </w:r>
+      <w:r>
+        <w:rPr>
+          <w:rStyle w:val="NormalTok"/>
+        </w:rPr>
+        <w:t xml:space="preserve"> </w:t>
+      </w:r>
+      <w:r>
+        <w:rPr>
           <w:rStyle w:val="StringTok"/>
         </w:rPr>
-        <w:t>"CONTROL_SCREEN"</w:t>
-      </w:r>
-      <w:r>
-        <w:rPr>
-          <w:rStyle w:val="FunctionTok"/>
-        </w:rPr>
-        <w:t>,</w:t>
+        <w:t>"John"</w:t>
+      </w:r>
+      <w:r>
+        <w:rPr>
+          <w:rStyle w:val="NormalTok"/>
+        </w:rPr>
+        <w:t xml:space="preserve"> </w:t>
+      </w:r>
+      <w:r>
+        <w:rPr>
+          <w:rStyle w:val="FunctionTok"/>
+        </w:rPr>
+        <w:t>},</w:t>
       </w:r>
       <w:r>
         <w:br/>
@@ -3094,149 +3571,13 @@
         <w:rPr>
           <w:rStyle w:val="NormalTok"/>
         </w:rPr>
-        <w:t xml:space="preserve">    </w:t>
+        <w:t xml:space="preserve">      </w:t>
       </w:r>
       <w:r>
         <w:rPr>
           <w:rStyle w:val="DataTypeTok"/>
         </w:rPr>
-        <w:t>"components"</w:t>
-      </w:r>
-      <w:r>
-        <w:rPr>
-          <w:rStyle w:val="FunctionTok"/>
-        </w:rPr>
-        <w:t>:</w:t>
-      </w:r>
-      <w:r>
-        <w:rPr>
-          <w:rStyle w:val="NormalTok"/>
-        </w:rPr>
-        <w:t xml:space="preserve"> </w:t>
-      </w:r>
-      <w:r>
-        <w:rPr>
-          <w:rStyle w:val="FunctionTok"/>
-        </w:rPr>
-        <w:t>{</w:t>
-      </w:r>
-      <w:r>
-        <w:br/>
-      </w:r>
-      <w:r>
-        <w:rPr>
-          <w:rStyle w:val="NormalTok"/>
-        </w:rPr>
-        <w:t xml:space="preserve">      </w:t>
-      </w:r>
-      <w:r>
-        <w:rPr>
-          <w:rStyle w:val="DataTypeTok"/>
-        </w:rPr>
-        <w:t>"</w:t>
-      </w:r>
-      <w:proofErr w:type="spellStart"/>
-      <w:r>
-        <w:rPr>
-          <w:rStyle w:val="DataTypeTok"/>
-        </w:rPr>
-        <w:t>player_name</w:t>
-      </w:r>
-      <w:proofErr w:type="spellEnd"/>
-      <w:r>
-        <w:rPr>
-          <w:rStyle w:val="DataTypeTok"/>
-        </w:rPr>
-        <w:t>"</w:t>
-      </w:r>
-      <w:r>
-        <w:rPr>
-          <w:rStyle w:val="FunctionTok"/>
-        </w:rPr>
-        <w:t>:</w:t>
-      </w:r>
-      <w:r>
-        <w:rPr>
-          <w:rStyle w:val="NormalTok"/>
-        </w:rPr>
-        <w:t xml:space="preserve"> </w:t>
-      </w:r>
-      <w:r>
-        <w:rPr>
-          <w:rStyle w:val="FunctionTok"/>
-        </w:rPr>
-        <w:t>{</w:t>
-      </w:r>
-      <w:r>
-        <w:rPr>
-          <w:rStyle w:val="NormalTok"/>
-        </w:rPr>
-        <w:t xml:space="preserve"> </w:t>
-      </w:r>
-      <w:r>
-        <w:rPr>
-          <w:rStyle w:val="DataTypeTok"/>
-        </w:rPr>
-        <w:t>"content"</w:t>
-      </w:r>
-      <w:r>
-        <w:rPr>
-          <w:rStyle w:val="FunctionTok"/>
-        </w:rPr>
-        <w:t>:</w:t>
-      </w:r>
-      <w:r>
-        <w:rPr>
-          <w:rStyle w:val="NormalTok"/>
-        </w:rPr>
-        <w:t xml:space="preserve"> </w:t>
-      </w:r>
-      <w:r>
-        <w:rPr>
-          <w:rStyle w:val="StringTok"/>
-        </w:rPr>
-        <w:t>"John"</w:t>
-      </w:r>
-      <w:r>
-        <w:rPr>
-          <w:rStyle w:val="NormalTok"/>
-        </w:rPr>
-        <w:t xml:space="preserve"> </w:t>
-      </w:r>
-      <w:r>
-        <w:rPr>
-          <w:rStyle w:val="FunctionTok"/>
-        </w:rPr>
-        <w:t>},</w:t>
-      </w:r>
-      <w:r>
-        <w:br/>
-      </w:r>
-      <w:r>
-        <w:rPr>
-          <w:rStyle w:val="NormalTok"/>
-        </w:rPr>
-        <w:t xml:space="preserve">      </w:t>
-      </w:r>
-      <w:r>
-        <w:rPr>
-          <w:rStyle w:val="DataTypeTok"/>
-        </w:rPr>
-        <w:t>"</w:t>
-      </w:r>
-      <w:proofErr w:type="spellStart"/>
-      <w:r>
-        <w:rPr>
-          <w:rStyle w:val="DataTypeTok"/>
-        </w:rPr>
-        <w:t>fire_btn</w:t>
-      </w:r>
-      <w:proofErr w:type="spellEnd"/>
-      <w:r>
-        <w:rPr>
-          <w:rStyle w:val="DataTypeTok"/>
-        </w:rPr>
-        <w:t>"</w:t>
+        <w:t>"fire_btn"</w:t>
       </w:r>
       <w:r>
         <w:rPr>
@@ -3539,21 +3880,37 @@
         <w:rPr>
           <w:rStyle w:val="DataTypeTok"/>
         </w:rPr>
-        <w:t>"</w:t>
-      </w:r>
-      <w:proofErr w:type="spellStart"/>
+        <w:t>"element_id"</w:t>
+      </w:r>
+      <w:r>
+        <w:rPr>
+          <w:rStyle w:val="FunctionTok"/>
+        </w:rPr>
+        <w:t>:</w:t>
+      </w:r>
+      <w:r>
+        <w:rPr>
+          <w:rStyle w:val="NormalTok"/>
+        </w:rPr>
+        <w:t xml:space="preserve"> </w:t>
+      </w:r>
+      <w:r>
+        <w:rPr>
+          <w:rStyle w:val="FunctionTok"/>
+        </w:rPr>
+        <w:t>{</w:t>
+      </w:r>
+      <w:r>
+        <w:rPr>
+          <w:rStyle w:val="NormalTok"/>
+        </w:rPr>
+        <w:t xml:space="preserve"> </w:t>
+      </w:r>
       <w:r>
         <w:rPr>
           <w:rStyle w:val="DataTypeTok"/>
         </w:rPr>
-        <w:t>element_id</w:t>
-      </w:r>
-      <w:proofErr w:type="spellEnd"/>
-      <w:r>
-        <w:rPr>
-          <w:rStyle w:val="DataTypeTok"/>
-        </w:rPr>
-        <w:t>"</w:t>
+        <w:t>"property"</w:t>
       </w:r>
       <w:r>
         <w:rPr>
@@ -3569,9 +3926,9 @@
       </w:r>
       <w:r>
         <w:rPr>
-          <w:rStyle w:val="FunctionTok"/>
-        </w:rPr>
-        <w:t>{</w:t>
+          <w:rStyle w:val="StringTok"/>
+        </w:rPr>
+        <w:t>"value"</w:t>
       </w:r>
       <w:r>
         <w:rPr>
@@ -3581,45 +3938,9 @@
       </w:r>
       <w:r>
         <w:rPr>
-          <w:rStyle w:val="DataTypeTok"/>
-        </w:rPr>
-        <w:t>"property"</w:t>
-      </w:r>
-      <w:r>
-        <w:rPr>
-          <w:rStyle w:val="FunctionTok"/>
-        </w:rPr>
-        <w:t>:</w:t>
-      </w:r>
-      <w:r>
-        <w:rPr>
-          <w:rStyle w:val="NormalTok"/>
-        </w:rPr>
-        <w:t xml:space="preserve"> </w:t>
-      </w:r>
-      <w:r>
-        <w:rPr>
-          <w:rStyle w:val="StringTok"/>
-        </w:rPr>
-        <w:t>"value"</w:t>
-      </w:r>
-      <w:r>
-        <w:rPr>
-          <w:rStyle w:val="NormalTok"/>
-        </w:rPr>
-        <w:t xml:space="preserve"> </w:t>
-      </w:r>
-      <w:r>
-        <w:rPr>
-          <w:rStyle w:val="FunctionTok"/>
-        </w:rPr>
-        <w:t>}</w:t>
-      </w:r>
-      <w:r>
-        <w:rPr>
-          <w:rStyle w:val="FunctionTok"/>
-        </w:rPr>
-        <w:t>,</w:t>
+          <w:rStyle w:val="FunctionTok"/>
+        </w:rPr>
+        <w:t>},</w:t>
       </w:r>
     </w:p>
     <w:p>
@@ -3646,71 +3967,37 @@
         <w:rPr>
           <w:rStyle w:val="DataTypeTok"/>
         </w:rPr>
-        <w:t>"</w:t>
-      </w:r>
-      <w:proofErr w:type="spellStart"/>
-      <w:proofErr w:type="gramStart"/>
+        <w:t>"fire_btn"</w:t>
+      </w:r>
+      <w:r>
+        <w:rPr>
+          <w:rStyle w:val="FunctionTok"/>
+        </w:rPr>
+        <w:t>:</w:t>
+      </w:r>
+      <w:r>
+        <w:rPr>
+          <w:rStyle w:val="NormalTok"/>
+        </w:rPr>
+        <w:t xml:space="preserve"> </w:t>
+      </w:r>
+      <w:r>
+        <w:rPr>
+          <w:rStyle w:val="FunctionTok"/>
+        </w:rPr>
+        <w:t>{</w:t>
+      </w:r>
+      <w:r>
+        <w:rPr>
+          <w:rStyle w:val="NormalTok"/>
+        </w:rPr>
+        <w:t xml:space="preserve"> </w:t>
+      </w:r>
       <w:r>
         <w:rPr>
           <w:rStyle w:val="DataTypeTok"/>
         </w:rPr>
-        <w:t>fire</w:t>
-      </w:r>
-      <w:proofErr w:type="gramEnd"/>
-      <w:r>
-        <w:rPr>
-          <w:rStyle w:val="DataTypeTok"/>
-        </w:rPr>
-        <w:t>_btn</w:t>
-      </w:r>
-      <w:proofErr w:type="spellEnd"/>
-      <w:r>
-        <w:rPr>
-          <w:rStyle w:val="DataTypeTok"/>
-        </w:rPr>
-        <w:t>"</w:t>
-      </w:r>
-      <w:r>
-        <w:rPr>
-          <w:rStyle w:val="FunctionTok"/>
-        </w:rPr>
-        <w:t>:</w:t>
-      </w:r>
-      <w:r>
-        <w:rPr>
-          <w:rStyle w:val="NormalTok"/>
-        </w:rPr>
-        <w:t xml:space="preserve"> </w:t>
-      </w:r>
-      <w:r>
-        <w:rPr>
-          <w:rStyle w:val="FunctionTok"/>
-        </w:rPr>
-        <w:t>{</w:t>
-      </w:r>
-      <w:r>
-        <w:rPr>
-          <w:rStyle w:val="NormalTok"/>
-        </w:rPr>
-        <w:t xml:space="preserve"> </w:t>
-      </w:r>
-      <w:r>
-        <w:rPr>
-          <w:rStyle w:val="DataTypeTok"/>
-        </w:rPr>
-        <w:t>"</w:t>
-      </w:r>
-      <w:r>
-        <w:rPr>
-          <w:rStyle w:val="DataTypeTok"/>
-        </w:rPr>
-        <w:t>visible</w:t>
-      </w:r>
-      <w:r>
-        <w:rPr>
-          <w:rStyle w:val="DataTypeTok"/>
-        </w:rPr>
-        <w:t>"</w:t>
+        <w:t>"visible"</w:t>
       </w:r>
       <w:r>
         <w:rPr>
@@ -3976,21 +4263,73 @@
         <w:rPr>
           <w:rStyle w:val="DataTypeTok"/>
         </w:rPr>
-        <w:t>"</w:t>
-      </w:r>
-      <w:proofErr w:type="spellStart"/>
+        <w:t>"server_message"</w:t>
+      </w:r>
+      <w:r>
+        <w:rPr>
+          <w:rStyle w:val="FunctionTok"/>
+        </w:rPr>
+        <w:t>:</w:t>
+      </w:r>
+      <w:r>
+        <w:rPr>
+          <w:rStyle w:val="NormalTok"/>
+        </w:rPr>
+        <w:t xml:space="preserve"> </w:t>
+      </w:r>
+      <w:r>
+        <w:rPr>
+          <w:rStyle w:val="FunctionTok"/>
+        </w:rPr>
+        <w:t>{</w:t>
+      </w:r>
+      <w:r>
+        <w:rPr>
+          <w:rStyle w:val="NormalTok"/>
+        </w:rPr>
+        <w:t xml:space="preserve"> </w:t>
+      </w:r>
       <w:r>
         <w:rPr>
           <w:rStyle w:val="DataTypeTok"/>
         </w:rPr>
-        <w:t>server_message</w:t>
-      </w:r>
-      <w:proofErr w:type="spellEnd"/>
+        <w:t>"content"</w:t>
+      </w:r>
+      <w:r>
+        <w:rPr>
+          <w:rStyle w:val="FunctionTok"/>
+        </w:rPr>
+        <w:t>:</w:t>
+      </w:r>
+      <w:r>
+        <w:rPr>
+          <w:rStyle w:val="NormalTok"/>
+        </w:rPr>
+        <w:t xml:space="preserve"> </w:t>
+      </w:r>
+      <w:r>
+        <w:rPr>
+          <w:rStyle w:val="StringTok"/>
+        </w:rPr>
+        <w:t>"Wrong code!"</w:t>
+      </w:r>
+      <w:r>
+        <w:rPr>
+          <w:rStyle w:val="StringTok"/>
+        </w:rPr>
+        <w:t>,</w:t>
+      </w:r>
+      <w:r>
+        <w:rPr>
+          <w:rStyle w:val="NormalTok"/>
+        </w:rPr>
+        <w:t xml:space="preserve"> </w:t>
+      </w:r>
       <w:r>
         <w:rPr>
           <w:rStyle w:val="DataTypeTok"/>
         </w:rPr>
-        <w:t>"</w:t>
+        <w:t>"style"</w:t>
       </w:r>
       <w:r>
         <w:rPr>
@@ -4012,164 +4351,72 @@
       </w:r>
       <w:r>
         <w:rPr>
+          <w:rStyle w:val="DataTypeTok"/>
+        </w:rPr>
+        <w:t>"color":</w:t>
+      </w:r>
+      <w:r>
+        <w:rPr>
+          <w:lang w:val="uk-UA"/>
+        </w:rPr>
+        <w:t xml:space="preserve"> </w:t>
+      </w:r>
+      <w:r>
+        <w:rPr>
+          <w:rStyle w:val="StringTok"/>
+        </w:rPr>
+        <w:t>"white"</w:t>
+      </w:r>
+      <w:r>
+        <w:rPr>
+          <w:lang w:val="uk-UA"/>
+        </w:rPr>
+        <w:t xml:space="preserve">, </w:t>
+      </w:r>
+      <w:r>
+        <w:rPr>
+          <w:rStyle w:val="DataTypeTok"/>
+        </w:rPr>
+        <w:t>"fontSize"</w:t>
+      </w:r>
+      <w:r>
+        <w:rPr>
+          <w:lang w:val="uk-UA"/>
+        </w:rPr>
+        <w:t xml:space="preserve">: </w:t>
+      </w:r>
+      <w:r>
+        <w:rPr>
+          <w:rStyle w:val="StringTok"/>
+        </w:rPr>
+        <w:t>60</w:t>
+      </w:r>
+      <w:r>
+        <w:rPr>
           <w:rStyle w:val="NormalTok"/>
         </w:rPr>
-        <w:t xml:space="preserve"> </w:t>
+        <w:t>}</w:t>
+      </w:r>
+      <w:r>
+        <w:rPr>
+          <w:rStyle w:val="FunctionTok"/>
+        </w:rPr>
+        <w:t>},</w:t>
+      </w:r>
+      <w:r>
+        <w:br/>
+      </w:r>
+      <w:r>
+        <w:rPr>
+          <w:rStyle w:val="NormalTok"/>
+        </w:rPr>
+        <w:t xml:space="preserve">      </w:t>
       </w:r>
       <w:r>
         <w:rPr>
           <w:rStyle w:val="DataTypeTok"/>
         </w:rPr>
-        <w:t>"content"</w:t>
-      </w:r>
-      <w:r>
-        <w:rPr>
-          <w:rStyle w:val="FunctionTok"/>
-        </w:rPr>
-        <w:t>:</w:t>
-      </w:r>
-      <w:r>
-        <w:rPr>
-          <w:rStyle w:val="NormalTok"/>
-        </w:rPr>
-        <w:t xml:space="preserve"> </w:t>
-      </w:r>
-      <w:r>
-        <w:rPr>
-          <w:rStyle w:val="StringTok"/>
-        </w:rPr>
-        <w:t>"Wrong code!"</w:t>
-      </w:r>
-      <w:r>
-        <w:rPr>
-          <w:rStyle w:val="StringTok"/>
-        </w:rPr>
-        <w:t>,</w:t>
-      </w:r>
-      <w:r>
-        <w:rPr>
-          <w:rStyle w:val="NormalTok"/>
-        </w:rPr>
-        <w:t xml:space="preserve"> </w:t>
-      </w:r>
-      <w:r>
-        <w:rPr>
-          <w:rStyle w:val="DataTypeTok"/>
-        </w:rPr>
-        <w:t>"</w:t>
-      </w:r>
-      <w:r>
-        <w:rPr>
-          <w:rStyle w:val="DataTypeTok"/>
-        </w:rPr>
-        <w:t>style</w:t>
-      </w:r>
-      <w:r>
-        <w:rPr>
-          <w:rStyle w:val="DataTypeTok"/>
-        </w:rPr>
-        <w:t>"</w:t>
-      </w:r>
-      <w:r>
-        <w:rPr>
-          <w:rStyle w:val="FunctionTok"/>
-        </w:rPr>
-        <w:t>:</w:t>
-      </w:r>
-      <w:r>
-        <w:rPr>
-          <w:rStyle w:val="NormalTok"/>
-        </w:rPr>
-        <w:t xml:space="preserve"> </w:t>
-      </w:r>
-      <w:r>
-        <w:rPr>
-          <w:rStyle w:val="FunctionTok"/>
-        </w:rPr>
-        <w:t>{</w:t>
-      </w:r>
-      <w:r>
-        <w:rPr>
-          <w:rStyle w:val="DataTypeTok"/>
-        </w:rPr>
-        <w:t>"color":</w:t>
-      </w:r>
-      <w:r>
-        <w:rPr>
-          <w:lang w:val="uk-UA"/>
-        </w:rPr>
-        <w:t xml:space="preserve"> </w:t>
-      </w:r>
-      <w:r>
-        <w:rPr>
-          <w:rStyle w:val="StringTok"/>
-        </w:rPr>
-        <w:t>"white"</w:t>
-      </w:r>
-      <w:r>
-        <w:rPr>
-          <w:lang w:val="uk-UA"/>
-        </w:rPr>
-        <w:t xml:space="preserve">, </w:t>
-      </w:r>
-      <w:r>
-        <w:rPr>
-          <w:rStyle w:val="DataTypeTok"/>
-        </w:rPr>
-        <w:t>"fontSize"</w:t>
-      </w:r>
-      <w:r>
-        <w:rPr>
-          <w:lang w:val="uk-UA"/>
-        </w:rPr>
-        <w:t xml:space="preserve">: </w:t>
-      </w:r>
-      <w:r>
-        <w:rPr>
-          <w:rStyle w:val="StringTok"/>
-        </w:rPr>
-        <w:t>60</w:t>
-      </w:r>
-      <w:r>
-        <w:rPr>
-          <w:rStyle w:val="NormalTok"/>
-        </w:rPr>
-        <w:t>}</w:t>
-      </w:r>
-      <w:r>
-        <w:rPr>
-          <w:rStyle w:val="FunctionTok"/>
-        </w:rPr>
-        <w:t>},</w:t>
-      </w:r>
-      <w:r>
-        <w:br/>
-      </w:r>
-      <w:r>
-        <w:rPr>
-          <w:rStyle w:val="NormalTok"/>
-        </w:rPr>
-        <w:t xml:space="preserve">      </w:t>
-      </w:r>
-      <w:r>
-        <w:rPr>
-          <w:rStyle w:val="DataTypeTok"/>
-        </w:rPr>
-        <w:t>"</w:t>
-      </w:r>
-      <w:proofErr w:type="spellStart"/>
-      <w:r>
-        <w:rPr>
-          <w:rStyle w:val="DataTypeTok"/>
-        </w:rPr>
-        <w:t>submit_btn</w:t>
-      </w:r>
-      <w:proofErr w:type="spellEnd"/>
-      <w:r>
-        <w:rPr>
-          <w:rStyle w:val="DataTypeTok"/>
-        </w:rPr>
-        <w:t>"</w:t>
+        <w:t>"submit_btn"</w:t>
       </w:r>
       <w:r>
         <w:rPr>
@@ -4262,29 +4509,37 @@
         <w:rPr>
           <w:rStyle w:val="DataTypeTok"/>
         </w:rPr>
-        <w:t>"</w:t>
-      </w:r>
-      <w:proofErr w:type="spellStart"/>
-      <w:proofErr w:type="gramStart"/>
+        <w:t>"some_img"</w:t>
+      </w:r>
+      <w:r>
+        <w:rPr>
+          <w:rStyle w:val="FunctionTok"/>
+        </w:rPr>
+        <w:t>:</w:t>
+      </w:r>
+      <w:r>
+        <w:rPr>
+          <w:rStyle w:val="NormalTok"/>
+        </w:rPr>
+        <w:t xml:space="preserve"> </w:t>
+      </w:r>
+      <w:r>
+        <w:rPr>
+          <w:rStyle w:val="FunctionTok"/>
+        </w:rPr>
+        <w:t>{</w:t>
+      </w:r>
+      <w:r>
+        <w:rPr>
+          <w:rStyle w:val="NormalTok"/>
+        </w:rPr>
+        <w:t xml:space="preserve"> </w:t>
+      </w:r>
       <w:r>
         <w:rPr>
           <w:rStyle w:val="DataTypeTok"/>
         </w:rPr>
-        <w:t>some</w:t>
-      </w:r>
-      <w:proofErr w:type="gramEnd"/>
-      <w:r>
-        <w:rPr>
-          <w:rStyle w:val="DataTypeTok"/>
-        </w:rPr>
-        <w:t>_img</w:t>
-      </w:r>
-      <w:proofErr w:type="spellEnd"/>
-      <w:r>
-        <w:rPr>
-          <w:rStyle w:val="DataTypeTok"/>
-        </w:rPr>
-        <w:t>"</w:t>
+        <w:t>"texture"</w:t>
       </w:r>
       <w:r>
         <w:rPr>
@@ -4300,75 +4555,21 @@
       </w:r>
       <w:r>
         <w:rPr>
-          <w:rStyle w:val="FunctionTok"/>
-        </w:rPr>
-        <w:t>{</w:t>
-      </w:r>
-      <w:r>
-        <w:rPr>
-          <w:rStyle w:val="NormalTok"/>
+          <w:rStyle w:val="StringTok"/>
+        </w:rPr>
+        <w:t>"https://...</w:t>
+      </w:r>
+      <w:r>
+        <w:rPr>
+          <w:rStyle w:val="Heading1Char"/>
         </w:rPr>
         <w:t xml:space="preserve"> </w:t>
       </w:r>
       <w:r>
         <w:rPr>
-          <w:rStyle w:val="DataTypeTok"/>
-        </w:rPr>
-        <w:t>"</w:t>
-      </w:r>
-      <w:r>
-        <w:rPr>
-          <w:rStyle w:val="DataTypeTok"/>
-        </w:rPr>
-        <w:t>texture</w:t>
-      </w:r>
-      <w:r>
-        <w:rPr>
-          <w:rStyle w:val="DataTypeTok"/>
-        </w:rPr>
-        <w:t>"</w:t>
-      </w:r>
-      <w:r>
-        <w:rPr>
-          <w:rStyle w:val="FunctionTok"/>
-        </w:rPr>
-        <w:t>:</w:t>
-      </w:r>
-      <w:r>
-        <w:rPr>
-          <w:rStyle w:val="NormalTok"/>
-        </w:rPr>
-        <w:t xml:space="preserve"> </w:t>
-      </w:r>
-      <w:r>
-        <w:rPr>
           <w:rStyle w:val="StringTok"/>
         </w:rPr>
-        <w:t>"</w:t>
-      </w:r>
-      <w:r>
-        <w:rPr>
-          <w:rStyle w:val="StringTok"/>
-        </w:rPr>
-        <w:t>https://...</w:t>
-      </w:r>
-      <w:r>
-        <w:rPr>
-          <w:rStyle w:val="Heading1Char"/>
-        </w:rPr>
-        <w:t xml:space="preserve"> </w:t>
-      </w:r>
-      <w:r>
-        <w:rPr>
-          <w:rStyle w:val="StringTok"/>
-        </w:rPr>
-        <w:t>"</w:t>
-      </w:r>
-      <w:r>
-        <w:rPr>
-          <w:rStyle w:val="StringTok"/>
-        </w:rPr>
-        <w:t xml:space="preserve">, </w:t>
+        <w:t xml:space="preserve">", </w:t>
       </w:r>
       <w:r>
         <w:rPr>
@@ -4501,23 +4702,7 @@
           <w:sz w:val="28"/>
           <w:szCs w:val="28"/>
         </w:rPr>
-        <w:t xml:space="preserve"> (</w:t>
-      </w:r>
-      <w:proofErr w:type="spellStart"/>
-      <w:r>
-        <w:rPr>
-          <w:sz w:val="28"/>
-          <w:szCs w:val="28"/>
-        </w:rPr>
-        <w:t>boolean</w:t>
-      </w:r>
-      <w:proofErr w:type="spellEnd"/>
-      <w:r>
-        <w:rPr>
-          <w:sz w:val="28"/>
-          <w:szCs w:val="28"/>
-        </w:rPr>
-        <w:t>): Interaction state</w:t>
+        <w:t xml:space="preserve"> (boolean): Interaction state</w:t>
       </w:r>
     </w:p>
     <w:p>
@@ -4546,23 +4731,7 @@
           <w:sz w:val="28"/>
           <w:szCs w:val="28"/>
         </w:rPr>
-        <w:t xml:space="preserve"> (</w:t>
-      </w:r>
-      <w:proofErr w:type="spellStart"/>
-      <w:r>
-        <w:rPr>
-          <w:sz w:val="28"/>
-          <w:szCs w:val="28"/>
-        </w:rPr>
-        <w:t>boolean</w:t>
-      </w:r>
-      <w:proofErr w:type="spellEnd"/>
-      <w:r>
-        <w:rPr>
-          <w:sz w:val="28"/>
-          <w:szCs w:val="28"/>
-        </w:rPr>
-        <w:t>): Visibility</w:t>
+        <w:t xml:space="preserve"> (boolean): Visibility</w:t>
       </w:r>
     </w:p>
     <w:p>
@@ -4684,23 +4853,7 @@
           <w:sz w:val="28"/>
           <w:szCs w:val="28"/>
         </w:rPr>
-        <w:t xml:space="preserve"> (</w:t>
-      </w:r>
-      <w:proofErr w:type="spellStart"/>
-      <w:r>
-        <w:rPr>
-          <w:sz w:val="28"/>
-          <w:szCs w:val="28"/>
-        </w:rPr>
-        <w:t>boolean</w:t>
-      </w:r>
-      <w:proofErr w:type="spellEnd"/>
-      <w:r>
-        <w:rPr>
-          <w:sz w:val="28"/>
-          <w:szCs w:val="28"/>
-        </w:rPr>
-        <w:t>): Visibility</w:t>
+        <w:t xml:space="preserve"> (boolean): Visibility</w:t>
       </w:r>
     </w:p>
     <w:p>
@@ -4794,23 +4947,7 @@
           <w:sz w:val="28"/>
           <w:szCs w:val="28"/>
         </w:rPr>
-        <w:t xml:space="preserve"> (</w:t>
-      </w:r>
-      <w:proofErr w:type="spellStart"/>
-      <w:r>
-        <w:rPr>
-          <w:sz w:val="28"/>
-          <w:szCs w:val="28"/>
-        </w:rPr>
-        <w:t>boolean</w:t>
-      </w:r>
-      <w:proofErr w:type="spellEnd"/>
-      <w:r>
-        <w:rPr>
-          <w:sz w:val="28"/>
-          <w:szCs w:val="28"/>
-        </w:rPr>
-        <w:t>): Visibility</w:t>
+        <w:t xml:space="preserve"> (boolean): Visibility</w:t>
       </w:r>
     </w:p>
     <w:bookmarkEnd w:id="0"/>
@@ -5411,6 +5548,155 @@
     </w:lvl>
   </w:abstractNum>
   <w:abstractNum w:abstractNumId="4" w15:restartNumberingAfterBreak="0">
+    <w:nsid w:val="455F210A"/>
+    <w:multiLevelType w:val="multilevel"/>
+    <w:tmpl w:val="830269B0"/>
+    <w:lvl w:ilvl="0">
+      <w:start w:val="1"/>
+      <w:numFmt w:val="bullet"/>
+      <w:lvlText w:val=""/>
+      <w:lvlJc w:val="left"/>
+      <w:pPr>
+        <w:tabs>
+          <w:tab w:val="num" w:pos="720"/>
+        </w:tabs>
+        <w:ind w:left="720" w:hanging="360"/>
+      </w:pPr>
+      <w:rPr>
+        <w:rFonts w:ascii="Symbol" w:hAnsi="Symbol" w:hint="default"/>
+        <w:sz w:val="20"/>
+      </w:rPr>
+    </w:lvl>
+    <w:lvl w:ilvl="1" w:tentative="1">
+      <w:start w:val="1"/>
+      <w:numFmt w:val="bullet"/>
+      <w:lvlText w:val="o"/>
+      <w:lvlJc w:val="left"/>
+      <w:pPr>
+        <w:tabs>
+          <w:tab w:val="num" w:pos="1440"/>
+        </w:tabs>
+        <w:ind w:left="1440" w:hanging="360"/>
+      </w:pPr>
+      <w:rPr>
+        <w:rFonts w:ascii="Courier New" w:hAnsi="Courier New" w:hint="default"/>
+        <w:sz w:val="20"/>
+      </w:rPr>
+    </w:lvl>
+    <w:lvl w:ilvl="2" w:tentative="1">
+      <w:start w:val="1"/>
+      <w:numFmt w:val="bullet"/>
+      <w:lvlText w:val=""/>
+      <w:lvlJc w:val="left"/>
+      <w:pPr>
+        <w:tabs>
+          <w:tab w:val="num" w:pos="2160"/>
+        </w:tabs>
+        <w:ind w:left="2160" w:hanging="360"/>
+      </w:pPr>
+      <w:rPr>
+        <w:rFonts w:ascii="Wingdings" w:hAnsi="Wingdings" w:hint="default"/>
+        <w:sz w:val="20"/>
+      </w:rPr>
+    </w:lvl>
+    <w:lvl w:ilvl="3" w:tentative="1">
+      <w:start w:val="1"/>
+      <w:numFmt w:val="bullet"/>
+      <w:lvlText w:val=""/>
+      <w:lvlJc w:val="left"/>
+      <w:pPr>
+        <w:tabs>
+          <w:tab w:val="num" w:pos="2880"/>
+        </w:tabs>
+        <w:ind w:left="2880" w:hanging="360"/>
+      </w:pPr>
+      <w:rPr>
+        <w:rFonts w:ascii="Wingdings" w:hAnsi="Wingdings" w:hint="default"/>
+        <w:sz w:val="20"/>
+      </w:rPr>
+    </w:lvl>
+    <w:lvl w:ilvl="4" w:tentative="1">
+      <w:start w:val="1"/>
+      <w:numFmt w:val="bullet"/>
+      <w:lvlText w:val=""/>
+      <w:lvlJc w:val="left"/>
+      <w:pPr>
+        <w:tabs>
+          <w:tab w:val="num" w:pos="3600"/>
+        </w:tabs>
+        <w:ind w:left="3600" w:hanging="360"/>
+      </w:pPr>
+      <w:rPr>
+        <w:rFonts w:ascii="Wingdings" w:hAnsi="Wingdings" w:hint="default"/>
+        <w:sz w:val="20"/>
+      </w:rPr>
+    </w:lvl>
+    <w:lvl w:ilvl="5" w:tentative="1">
+      <w:start w:val="1"/>
+      <w:numFmt w:val="bullet"/>
+      <w:lvlText w:val=""/>
+      <w:lvlJc w:val="left"/>
+      <w:pPr>
+        <w:tabs>
+          <w:tab w:val="num" w:pos="4320"/>
+        </w:tabs>
+        <w:ind w:left="4320" w:hanging="360"/>
+      </w:pPr>
+      <w:rPr>
+        <w:rFonts w:ascii="Wingdings" w:hAnsi="Wingdings" w:hint="default"/>
+        <w:sz w:val="20"/>
+      </w:rPr>
+    </w:lvl>
+    <w:lvl w:ilvl="6" w:tentative="1">
+      <w:start w:val="1"/>
+      <w:numFmt w:val="bullet"/>
+      <w:lvlText w:val=""/>
+      <w:lvlJc w:val="left"/>
+      <w:pPr>
+        <w:tabs>
+          <w:tab w:val="num" w:pos="5040"/>
+        </w:tabs>
+        <w:ind w:left="5040" w:hanging="360"/>
+      </w:pPr>
+      <w:rPr>
+        <w:rFonts w:ascii="Wingdings" w:hAnsi="Wingdings" w:hint="default"/>
+        <w:sz w:val="20"/>
+      </w:rPr>
+    </w:lvl>
+    <w:lvl w:ilvl="7" w:tentative="1">
+      <w:start w:val="1"/>
+      <w:numFmt w:val="bullet"/>
+      <w:lvlText w:val=""/>
+      <w:lvlJc w:val="left"/>
+      <w:pPr>
+        <w:tabs>
+          <w:tab w:val="num" w:pos="5760"/>
+        </w:tabs>
+        <w:ind w:left="5760" w:hanging="360"/>
+      </w:pPr>
+      <w:rPr>
+        <w:rFonts w:ascii="Wingdings" w:hAnsi="Wingdings" w:hint="default"/>
+        <w:sz w:val="20"/>
+      </w:rPr>
+    </w:lvl>
+    <w:lvl w:ilvl="8" w:tentative="1">
+      <w:start w:val="1"/>
+      <w:numFmt w:val="bullet"/>
+      <w:lvlText w:val=""/>
+      <w:lvlJc w:val="left"/>
+      <w:pPr>
+        <w:tabs>
+          <w:tab w:val="num" w:pos="6480"/>
+        </w:tabs>
+        <w:ind w:left="6480" w:hanging="360"/>
+      </w:pPr>
+      <w:rPr>
+        <w:rFonts w:ascii="Wingdings" w:hAnsi="Wingdings" w:hint="default"/>
+        <w:sz w:val="20"/>
+      </w:rPr>
+    </w:lvl>
+  </w:abstractNum>
+  <w:abstractNum w:abstractNumId="5" w15:restartNumberingAfterBreak="0">
     <w:nsid w:val="492B3EFD"/>
     <w:multiLevelType w:val="multilevel"/>
     <w:tmpl w:val="631474E4"/>
@@ -5559,7 +5845,7 @@
       </w:rPr>
     </w:lvl>
   </w:abstractNum>
-  <w:abstractNum w:abstractNumId="5" w15:restartNumberingAfterBreak="0">
+  <w:abstractNum w:abstractNumId="6" w15:restartNumberingAfterBreak="0">
     <w:nsid w:val="5F2562B9"/>
     <w:multiLevelType w:val="multilevel"/>
     <w:tmpl w:val="3A006AD0"/>
@@ -5708,7 +5994,7 @@
       </w:rPr>
     </w:lvl>
   </w:abstractNum>
-  <w:abstractNum w:abstractNumId="6" w15:restartNumberingAfterBreak="0">
+  <w:abstractNum w:abstractNumId="7" w15:restartNumberingAfterBreak="0">
     <w:nsid w:val="623E26CC"/>
     <w:multiLevelType w:val="multilevel"/>
     <w:tmpl w:val="40BA967E"/>
@@ -5857,7 +6143,7 @@
       </w:rPr>
     </w:lvl>
   </w:abstractNum>
-  <w:abstractNum w:abstractNumId="7" w15:restartNumberingAfterBreak="0">
+  <w:abstractNum w:abstractNumId="8" w15:restartNumberingAfterBreak="0">
     <w:nsid w:val="64415A9A"/>
     <w:multiLevelType w:val="multilevel"/>
     <w:tmpl w:val="0764FE62"/>
@@ -6006,7 +6292,7 @@
       </w:rPr>
     </w:lvl>
   </w:abstractNum>
-  <w:abstractNum w:abstractNumId="8" w15:restartNumberingAfterBreak="0">
+  <w:abstractNum w:abstractNumId="9" w15:restartNumberingAfterBreak="0">
     <w:nsid w:val="6A021D0A"/>
     <w:multiLevelType w:val="multilevel"/>
     <w:tmpl w:val="59CEAA1C"/>
@@ -6155,7 +6441,7 @@
       </w:rPr>
     </w:lvl>
   </w:abstractNum>
-  <w:abstractNum w:abstractNumId="9" w15:restartNumberingAfterBreak="0">
+  <w:abstractNum w:abstractNumId="10" w15:restartNumberingAfterBreak="0">
     <w:nsid w:val="745B1782"/>
     <w:multiLevelType w:val="multilevel"/>
     <w:tmpl w:val="33B41124"/>
@@ -6304,35 +6590,190 @@
       </w:rPr>
     </w:lvl>
   </w:abstractNum>
+  <w:abstractNum w:abstractNumId="11" w15:restartNumberingAfterBreak="0">
+    <w:nsid w:val="79D9524A"/>
+    <w:multiLevelType w:val="multilevel"/>
+    <w:tmpl w:val="2E549526"/>
+    <w:lvl w:ilvl="0">
+      <w:start w:val="1"/>
+      <w:numFmt w:val="bullet"/>
+      <w:lvlText w:val=""/>
+      <w:lvlJc w:val="left"/>
+      <w:pPr>
+        <w:tabs>
+          <w:tab w:val="num" w:pos="720"/>
+        </w:tabs>
+        <w:ind w:left="720" w:hanging="360"/>
+      </w:pPr>
+      <w:rPr>
+        <w:rFonts w:ascii="Symbol" w:hAnsi="Symbol" w:hint="default"/>
+        <w:sz w:val="20"/>
+      </w:rPr>
+    </w:lvl>
+    <w:lvl w:ilvl="1" w:tentative="1">
+      <w:start w:val="1"/>
+      <w:numFmt w:val="bullet"/>
+      <w:lvlText w:val="o"/>
+      <w:lvlJc w:val="left"/>
+      <w:pPr>
+        <w:tabs>
+          <w:tab w:val="num" w:pos="1440"/>
+        </w:tabs>
+        <w:ind w:left="1440" w:hanging="360"/>
+      </w:pPr>
+      <w:rPr>
+        <w:rFonts w:ascii="Courier New" w:hAnsi="Courier New" w:hint="default"/>
+        <w:sz w:val="20"/>
+      </w:rPr>
+    </w:lvl>
+    <w:lvl w:ilvl="2" w:tentative="1">
+      <w:start w:val="1"/>
+      <w:numFmt w:val="bullet"/>
+      <w:lvlText w:val=""/>
+      <w:lvlJc w:val="left"/>
+      <w:pPr>
+        <w:tabs>
+          <w:tab w:val="num" w:pos="2160"/>
+        </w:tabs>
+        <w:ind w:left="2160" w:hanging="360"/>
+      </w:pPr>
+      <w:rPr>
+        <w:rFonts w:ascii="Wingdings" w:hAnsi="Wingdings" w:hint="default"/>
+        <w:sz w:val="20"/>
+      </w:rPr>
+    </w:lvl>
+    <w:lvl w:ilvl="3" w:tentative="1">
+      <w:start w:val="1"/>
+      <w:numFmt w:val="bullet"/>
+      <w:lvlText w:val=""/>
+      <w:lvlJc w:val="left"/>
+      <w:pPr>
+        <w:tabs>
+          <w:tab w:val="num" w:pos="2880"/>
+        </w:tabs>
+        <w:ind w:left="2880" w:hanging="360"/>
+      </w:pPr>
+      <w:rPr>
+        <w:rFonts w:ascii="Wingdings" w:hAnsi="Wingdings" w:hint="default"/>
+        <w:sz w:val="20"/>
+      </w:rPr>
+    </w:lvl>
+    <w:lvl w:ilvl="4" w:tentative="1">
+      <w:start w:val="1"/>
+      <w:numFmt w:val="bullet"/>
+      <w:lvlText w:val=""/>
+      <w:lvlJc w:val="left"/>
+      <w:pPr>
+        <w:tabs>
+          <w:tab w:val="num" w:pos="3600"/>
+        </w:tabs>
+        <w:ind w:left="3600" w:hanging="360"/>
+      </w:pPr>
+      <w:rPr>
+        <w:rFonts w:ascii="Wingdings" w:hAnsi="Wingdings" w:hint="default"/>
+        <w:sz w:val="20"/>
+      </w:rPr>
+    </w:lvl>
+    <w:lvl w:ilvl="5" w:tentative="1">
+      <w:start w:val="1"/>
+      <w:numFmt w:val="bullet"/>
+      <w:lvlText w:val=""/>
+      <w:lvlJc w:val="left"/>
+      <w:pPr>
+        <w:tabs>
+          <w:tab w:val="num" w:pos="4320"/>
+        </w:tabs>
+        <w:ind w:left="4320" w:hanging="360"/>
+      </w:pPr>
+      <w:rPr>
+        <w:rFonts w:ascii="Wingdings" w:hAnsi="Wingdings" w:hint="default"/>
+        <w:sz w:val="20"/>
+      </w:rPr>
+    </w:lvl>
+    <w:lvl w:ilvl="6" w:tentative="1">
+      <w:start w:val="1"/>
+      <w:numFmt w:val="bullet"/>
+      <w:lvlText w:val=""/>
+      <w:lvlJc w:val="left"/>
+      <w:pPr>
+        <w:tabs>
+          <w:tab w:val="num" w:pos="5040"/>
+        </w:tabs>
+        <w:ind w:left="5040" w:hanging="360"/>
+      </w:pPr>
+      <w:rPr>
+        <w:rFonts w:ascii="Wingdings" w:hAnsi="Wingdings" w:hint="default"/>
+        <w:sz w:val="20"/>
+      </w:rPr>
+    </w:lvl>
+    <w:lvl w:ilvl="7" w:tentative="1">
+      <w:start w:val="1"/>
+      <w:numFmt w:val="bullet"/>
+      <w:lvlText w:val=""/>
+      <w:lvlJc w:val="left"/>
+      <w:pPr>
+        <w:tabs>
+          <w:tab w:val="num" w:pos="5760"/>
+        </w:tabs>
+        <w:ind w:left="5760" w:hanging="360"/>
+      </w:pPr>
+      <w:rPr>
+        <w:rFonts w:ascii="Wingdings" w:hAnsi="Wingdings" w:hint="default"/>
+        <w:sz w:val="20"/>
+      </w:rPr>
+    </w:lvl>
+    <w:lvl w:ilvl="8" w:tentative="1">
+      <w:start w:val="1"/>
+      <w:numFmt w:val="bullet"/>
+      <w:lvlText w:val=""/>
+      <w:lvlJc w:val="left"/>
+      <w:pPr>
+        <w:tabs>
+          <w:tab w:val="num" w:pos="6480"/>
+        </w:tabs>
+        <w:ind w:left="6480" w:hanging="360"/>
+      </w:pPr>
+      <w:rPr>
+        <w:rFonts w:ascii="Wingdings" w:hAnsi="Wingdings" w:hint="default"/>
+        <w:sz w:val="20"/>
+      </w:rPr>
+    </w:lvl>
+  </w:abstractNum>
   <w:num w:numId="1" w16cid:durableId="91322555">
-    <w:abstractNumId w:val="6"/>
+    <w:abstractNumId w:val="7"/>
   </w:num>
   <w:num w:numId="2" w16cid:durableId="117602863">
-    <w:abstractNumId w:val="9"/>
+    <w:abstractNumId w:val="10"/>
   </w:num>
   <w:num w:numId="3" w16cid:durableId="4408910">
     <w:abstractNumId w:val="2"/>
   </w:num>
   <w:num w:numId="4" w16cid:durableId="1177648668">
-    <w:abstractNumId w:val="7"/>
+    <w:abstractNumId w:val="8"/>
   </w:num>
   <w:num w:numId="5" w16cid:durableId="210852478">
-    <w:abstractNumId w:val="5"/>
+    <w:abstractNumId w:val="6"/>
   </w:num>
   <w:num w:numId="6" w16cid:durableId="912392697">
     <w:abstractNumId w:val="1"/>
   </w:num>
   <w:num w:numId="7" w16cid:durableId="1470053995">
-    <w:abstractNumId w:val="4"/>
+    <w:abstractNumId w:val="5"/>
   </w:num>
   <w:num w:numId="8" w16cid:durableId="715473833">
     <w:abstractNumId w:val="3"/>
   </w:num>
   <w:num w:numId="9" w16cid:durableId="882517516">
-    <w:abstractNumId w:val="8"/>
+    <w:abstractNumId w:val="9"/>
   </w:num>
   <w:num w:numId="10" w16cid:durableId="705300692">
     <w:abstractNumId w:val="0"/>
+  </w:num>
+  <w:num w:numId="11" w16cid:durableId="2010062981">
+    <w:abstractNumId w:val="4"/>
+  </w:num>
+  <w:num w:numId="12" w16cid:durableId="900096336">
+    <w:abstractNumId w:val="11"/>
   </w:num>
 </w:numbering>
 </file>

--- a/mrc_tech_design.docx
+++ b/mrc_tech_design.docx
@@ -288,12 +288,6 @@
     <w:p/>
     <w:p/>
     <w:p/>
-    <w:p/>
-    <w:p/>
-    <w:p/>
-    <w:p/>
-    <w:p/>
-    <w:p/>
     <w:p>
       <w:pPr>
         <w:rPr>
@@ -305,34 +299,29 @@
     <w:p>
       <w:pPr>
         <w:pStyle w:val="Heading2"/>
-        <w:rPr>
-          <w:lang w:val="uk-UA"/>
-        </w:rPr>
-      </w:pPr>
-      <w:r>
-        <w:rPr>
-          <w:lang w:val="uk-UA"/>
-        </w:rPr>
+      </w:pPr>
+      <w:r>
+        <w:rPr>
+          <w:lang w:val="uk-UA"/>
+        </w:rPr>
+        <w:lastRenderedPageBreak/>
         <w:t>2. System Architecture</w:t>
       </w:r>
+      <w:r>
+        <w:t xml:space="preserve"> (React Native)</w:t>
+      </w:r>
     </w:p>
     <w:p/>
     <w:p>
-      <w:pPr>
-        <w:rPr>
-          <w:lang w:val="ru-RU"/>
-        </w:rPr>
-      </w:pPr>
       <w:r>
         <w:rPr>
           <w:noProof/>
         </w:rPr>
-        <w:lastRenderedPageBreak/>
         <w:drawing>
-          <wp:inline distT="0" distB="0" distL="0" distR="0" wp14:anchorId="5675ACF3" wp14:editId="0DE98D4C">
-            <wp:extent cx="6858000" cy="6991350"/>
-            <wp:effectExtent l="0" t="0" r="0" b="0"/>
-            <wp:docPr id="607445006" name="Picture 7"/>
+          <wp:inline distT="0" distB="0" distL="0" distR="0" wp14:anchorId="63411C78" wp14:editId="3C4408BD">
+            <wp:extent cx="6848475" cy="5962650"/>
+            <wp:effectExtent l="0" t="0" r="9525" b="0"/>
+            <wp:docPr id="754867124" name="Picture 3"/>
             <wp:cNvGraphicFramePr>
               <a:graphicFrameLocks xmlns:a="http://schemas.openxmlformats.org/drawingml/2006/main" noChangeAspect="1"/>
             </wp:cNvGraphicFramePr>
@@ -340,7 +329,7 @@
               <a:graphicData uri="http://schemas.openxmlformats.org/drawingml/2006/picture">
                 <pic:pic xmlns:pic="http://schemas.openxmlformats.org/drawingml/2006/picture">
                   <pic:nvPicPr>
-                    <pic:cNvPr id="0" name="Picture 23"/>
+                    <pic:cNvPr id="0" name="Picture 3"/>
                     <pic:cNvPicPr>
                       <a:picLocks noChangeAspect="1" noChangeArrowheads="1"/>
                     </pic:cNvPicPr>
@@ -361,7 +350,7 @@
                   <pic:spPr bwMode="auto">
                     <a:xfrm>
                       <a:off x="0" y="0"/>
-                      <a:ext cx="6858000" cy="6991350"/>
+                      <a:ext cx="6848475" cy="5962650"/>
                     </a:xfrm>
                     <a:prstGeom prst="rect">
                       <a:avLst/>
@@ -483,8 +472,18 @@
         <w:t xml:space="preserve">2.2 </w:t>
       </w:r>
       <w:r>
-        <w:t>Architecture Layer Diagram</w:t>
-      </w:r>
+        <w:t>Data flow</w:t>
+      </w:r>
+      <w:r>
+        <w:t xml:space="preserve"> Diagram</w:t>
+      </w:r>
+    </w:p>
+    <w:p>
+      <w:pPr>
+        <w:rPr>
+          <w:noProof/>
+        </w:rPr>
+      </w:pPr>
     </w:p>
     <w:p>
       <w:pPr>
@@ -500,10 +499,10 @@
           <w:noProof/>
         </w:rPr>
         <w:drawing>
-          <wp:inline distT="0" distB="0" distL="0" distR="0" wp14:anchorId="7872B6EA" wp14:editId="0C575877">
-            <wp:extent cx="9144000" cy="6486525"/>
-            <wp:effectExtent l="0" t="0" r="0" b="9525"/>
-            <wp:docPr id="677540184" name="Picture 9"/>
+          <wp:inline distT="0" distB="0" distL="0" distR="0" wp14:anchorId="49D2A5FD" wp14:editId="6C4F05ED">
+            <wp:extent cx="6754483" cy="6185587"/>
+            <wp:effectExtent l="0" t="0" r="8890" b="5715"/>
+            <wp:docPr id="2036473270" name="Picture 2"/>
             <wp:cNvGraphicFramePr>
               <a:graphicFrameLocks xmlns:a="http://schemas.openxmlformats.org/drawingml/2006/main" noChangeAspect="1"/>
             </wp:cNvGraphicFramePr>
@@ -511,7 +510,7 @@
               <a:graphicData uri="http://schemas.openxmlformats.org/drawingml/2006/picture">
                 <pic:pic xmlns:pic="http://schemas.openxmlformats.org/drawingml/2006/picture">
                   <pic:nvPicPr>
-                    <pic:cNvPr id="0" name="Picture 25"/>
+                    <pic:cNvPr id="0" name="Picture 2"/>
                     <pic:cNvPicPr>
                       <a:picLocks noChangeAspect="1" noChangeArrowheads="1"/>
                     </pic:cNvPicPr>
@@ -532,7 +531,7 @@
                   <pic:spPr bwMode="auto">
                     <a:xfrm>
                       <a:off x="0" y="0"/>
-                      <a:ext cx="9144000" cy="6486525"/>
+                      <a:ext cx="6767868" cy="6197845"/>
                     </a:xfrm>
                     <a:prstGeom prst="rect">
                       <a:avLst/>
@@ -593,6 +592,7 @@
         </w:rPr>
         <w:t>App.</w:t>
       </w:r>
+      <w:proofErr w:type="spellStart"/>
       <w:r>
         <w:rPr>
           <w:b/>
@@ -602,6 +602,7 @@
         </w:rPr>
         <w:t>tsx</w:t>
       </w:r>
+      <w:proofErr w:type="spellEnd"/>
       <w:r>
         <w:rPr>
           <w:b/>
@@ -1162,6 +1163,7 @@
         </w:rPr>
         <w:t xml:space="preserve">Parses the JSON configuration for the </w:t>
       </w:r>
+      <w:proofErr w:type="spellStart"/>
       <w:r>
         <w:rPr>
           <w:i/>
@@ -1171,6 +1173,7 @@
         </w:rPr>
         <w:t>currentScreenId</w:t>
       </w:r>
+      <w:proofErr w:type="spellEnd"/>
       <w:r>
         <w:rPr>
           <w:sz w:val="28"/>
@@ -1218,6 +1221,7 @@
         </w:rPr>
         <w:t xml:space="preserve">Passes </w:t>
       </w:r>
+      <w:proofErr w:type="spellStart"/>
       <w:r>
         <w:rPr>
           <w:i/>
@@ -1227,6 +1231,7 @@
         </w:rPr>
         <w:t>globalScale</w:t>
       </w:r>
+      <w:proofErr w:type="spellEnd"/>
       <w:r>
         <w:rPr>
           <w:sz w:val="28"/>
@@ -1253,8 +1258,25 @@
           <w:szCs w:val="28"/>
         </w:rPr>
         <w:lastRenderedPageBreak/>
-        <w:t xml:space="preserve">Routes interaction events (onInteract) to the </w:t>
-      </w:r>
+        <w:t>Routes interaction events (</w:t>
+      </w:r>
+      <w:proofErr w:type="spellStart"/>
+      <w:r>
+        <w:rPr>
+          <w:sz w:val="28"/>
+          <w:szCs w:val="28"/>
+        </w:rPr>
+        <w:t>onInteract</w:t>
+      </w:r>
+      <w:proofErr w:type="spellEnd"/>
+      <w:r>
+        <w:rPr>
+          <w:sz w:val="28"/>
+          <w:szCs w:val="28"/>
+        </w:rPr>
+        <w:t xml:space="preserve">) to the </w:t>
+      </w:r>
+      <w:proofErr w:type="spellStart"/>
       <w:r>
         <w:rPr>
           <w:i/>
@@ -1264,6 +1286,7 @@
         </w:rPr>
         <w:t>NetworkContext</w:t>
       </w:r>
+      <w:proofErr w:type="spellEnd"/>
     </w:p>
     <w:p>
       <w:pPr>
@@ -1345,7 +1368,23 @@
           <w:sz w:val="28"/>
           <w:szCs w:val="28"/>
         </w:rPr>
-        <w:t>Converts logical JSON coordinates into device pixels (dp).</w:t>
+        <w:t>Converts logical JSON coordinates into device pixels (</w:t>
+      </w:r>
+      <w:proofErr w:type="spellStart"/>
+      <w:r>
+        <w:rPr>
+          <w:sz w:val="28"/>
+          <w:szCs w:val="28"/>
+        </w:rPr>
+        <w:t>dp</w:t>
+      </w:r>
+      <w:proofErr w:type="spellEnd"/>
+      <w:r>
+        <w:rPr>
+          <w:sz w:val="28"/>
+          <w:szCs w:val="28"/>
+        </w:rPr>
+        <w:t>).</w:t>
       </w:r>
     </w:p>
     <w:p>
@@ -1381,7 +1420,23 @@
           <w:sz w:val="28"/>
           <w:szCs w:val="28"/>
         </w:rPr>
-        <w:t>Handles numeric values (replacing CSS "px" strings).</w:t>
+        <w:t>Handles numeric values (replacing CSS "</w:t>
+      </w:r>
+      <w:proofErr w:type="spellStart"/>
+      <w:r>
+        <w:rPr>
+          <w:sz w:val="28"/>
+          <w:szCs w:val="28"/>
+        </w:rPr>
+        <w:t>px</w:t>
+      </w:r>
+      <w:proofErr w:type="spellEnd"/>
+      <w:r>
+        <w:rPr>
+          <w:sz w:val="28"/>
+          <w:szCs w:val="28"/>
+        </w:rPr>
+        <w:t>" strings).</w:t>
       </w:r>
     </w:p>
     <w:p>
@@ -1394,6 +1449,7 @@
           <w:lang w:val="uk-UA"/>
         </w:rPr>
       </w:pPr>
+      <w:proofErr w:type="spellStart"/>
       <w:r>
         <w:rPr>
           <w:b/>
@@ -1403,6 +1459,7 @@
         </w:rPr>
         <w:t>app.json</w:t>
       </w:r>
+      <w:proofErr w:type="spellEnd"/>
       <w:r>
         <w:rPr>
           <w:b/>
@@ -2318,36 +2375,21 @@
       </w:tr>
     </w:tbl>
     <w:p/>
+    <w:p>
+      <w:pPr>
+        <w:pStyle w:val="Heading2"/>
+        <w:rPr>
+          <w:lang w:val="uk-UA"/>
+        </w:rPr>
+      </w:pPr>
+      <w:r>
+        <w:rPr>
+          <w:lang w:val="uk-UA"/>
+        </w:rPr>
+        <w:t>4. Network Communication</w:t>
+      </w:r>
+    </w:p>
     <w:p/>
-    <w:p/>
-    <w:p>
-      <w:pPr>
-        <w:pStyle w:val="Heading2"/>
-        <w:rPr>
-          <w:lang w:val="uk-UA"/>
-        </w:rPr>
-      </w:pPr>
-      <w:r>
-        <w:rPr>
-          <w:lang w:val="uk-UA"/>
-        </w:rPr>
-        <w:t>4. Data Flow Architecture</w:t>
-      </w:r>
-    </w:p>
-    <w:p>
-      <w:pPr>
-        <w:pStyle w:val="Heading3"/>
-        <w:rPr>
-          <w:lang w:val="uk-UA"/>
-        </w:rPr>
-      </w:pPr>
-      <w:r>
-        <w:rPr>
-          <w:lang w:val="uk-UA"/>
-        </w:rPr>
-        <w:t>4.1 Layout Loading Flow</w:t>
-      </w:r>
-    </w:p>
     <w:p/>
     <w:p/>
     <w:p>
@@ -2371,14 +2413,16 @@
       </w:pPr>
       <w:r>
         <w:rPr>
+          <w:b/>
+          <w:bCs/>
           <w:noProof/>
         </w:rPr>
         <w:lastRenderedPageBreak/>
         <w:drawing>
-          <wp:inline distT="0" distB="0" distL="0" distR="0" wp14:anchorId="1198A953" wp14:editId="1099EA1B">
-            <wp:extent cx="8258175" cy="6545602"/>
-            <wp:effectExtent l="0" t="0" r="0" b="7620"/>
-            <wp:docPr id="366020557" name="Picture 2"/>
+          <wp:inline distT="0" distB="0" distL="0" distR="0" wp14:anchorId="770F0971" wp14:editId="1C053F08">
+            <wp:extent cx="8229600" cy="5865305"/>
+            <wp:effectExtent l="0" t="0" r="0" b="2540"/>
+            <wp:docPr id="2043948135" name="Picture 6"/>
             <wp:cNvGraphicFramePr>
               <a:graphicFrameLocks xmlns:a="http://schemas.openxmlformats.org/drawingml/2006/main" noChangeAspect="1"/>
             </wp:cNvGraphicFramePr>
@@ -2386,7 +2430,7 @@
               <a:graphicData uri="http://schemas.openxmlformats.org/drawingml/2006/picture">
                 <pic:pic xmlns:pic="http://schemas.openxmlformats.org/drawingml/2006/picture">
                   <pic:nvPicPr>
-                    <pic:cNvPr id="0" name="Picture 2"/>
+                    <pic:cNvPr id="0" name="Picture 22"/>
                     <pic:cNvPicPr>
                       <a:picLocks noChangeAspect="1" noChangeArrowheads="1"/>
                     </pic:cNvPicPr>
@@ -2407,7 +2451,7 @@
                   <pic:spPr bwMode="auto">
                     <a:xfrm>
                       <a:off x="0" y="0"/>
-                      <a:ext cx="8262349" cy="6548910"/>
+                      <a:ext cx="8229600" cy="5865305"/>
                     </a:xfrm>
                     <a:prstGeom prst="rect">
                       <a:avLst/>
@@ -2426,105 +2470,6 @@
     </w:p>
     <w:p>
       <w:pPr>
-        <w:pStyle w:val="Heading3"/>
-        <w:sectPr>
-          <w:pgSz w:w="12240" w:h="15840"/>
-          <w:pgMar w:top="1440" w:right="1440" w:bottom="1440" w:left="1440" w:header="720" w:footer="720" w:gutter="0"/>
-          <w:cols w:space="720"/>
-          <w:docGrid w:linePitch="360"/>
-        </w:sectPr>
-      </w:pPr>
-      <w:r>
-        <w:rPr>
-          <w:lang w:val="uk-UA"/>
-        </w:rPr>
-        <w:lastRenderedPageBreak/>
-        <w:t>4.</w:t>
-      </w:r>
-      <w:r>
-        <w:t>4</w:t>
-      </w:r>
-      <w:r>
-        <w:rPr>
-          <w:lang w:val="uk-UA"/>
-        </w:rPr>
-        <w:t xml:space="preserve"> Network Communication </w:t>
-      </w:r>
-    </w:p>
-    <w:p>
-      <w:pPr>
-        <w:rPr>
-          <w:b/>
-          <w:bCs/>
-        </w:rPr>
-      </w:pPr>
-      <w:r>
-        <w:rPr>
-          <w:b/>
-          <w:bCs/>
-          <w:noProof/>
-        </w:rPr>
-        <w:lastRenderedPageBreak/>
-        <w:drawing>
-          <wp:inline distT="0" distB="0" distL="0" distR="0" wp14:anchorId="7DCBC782" wp14:editId="24CE9384">
-            <wp:extent cx="9144000" cy="6517180"/>
-            <wp:effectExtent l="0" t="0" r="0" b="0"/>
-            <wp:docPr id="2043948135" name="Picture 6"/>
-            <wp:cNvGraphicFramePr>
-              <a:graphicFrameLocks xmlns:a="http://schemas.openxmlformats.org/drawingml/2006/main" noChangeAspect="1"/>
-            </wp:cNvGraphicFramePr>
-            <a:graphic xmlns:a="http://schemas.openxmlformats.org/drawingml/2006/main">
-              <a:graphicData uri="http://schemas.openxmlformats.org/drawingml/2006/picture">
-                <pic:pic xmlns:pic="http://schemas.openxmlformats.org/drawingml/2006/picture">
-                  <pic:nvPicPr>
-                    <pic:cNvPr id="0" name="Picture 22"/>
-                    <pic:cNvPicPr>
-                      <a:picLocks noChangeAspect="1" noChangeArrowheads="1"/>
-                    </pic:cNvPicPr>
-                  </pic:nvPicPr>
-                  <pic:blipFill>
-                    <a:blip r:embed="rId11" cstate="print">
-                      <a:extLst>
-                        <a:ext uri="{28A0092B-C50C-407E-A947-70E740481C1C}">
-                          <a14:useLocalDpi xmlns:a14="http://schemas.microsoft.com/office/drawing/2010/main" val="0"/>
-                        </a:ext>
-                      </a:extLst>
-                    </a:blip>
-                    <a:srcRect/>
-                    <a:stretch>
-                      <a:fillRect/>
-                    </a:stretch>
-                  </pic:blipFill>
-                  <pic:spPr bwMode="auto">
-                    <a:xfrm>
-                      <a:off x="0" y="0"/>
-                      <a:ext cx="9144000" cy="6517180"/>
-                    </a:xfrm>
-                    <a:prstGeom prst="rect">
-                      <a:avLst/>
-                    </a:prstGeom>
-                    <a:noFill/>
-                    <a:ln>
-                      <a:noFill/>
-                    </a:ln>
-                  </pic:spPr>
-                </pic:pic>
-              </a:graphicData>
-            </a:graphic>
-          </wp:inline>
-        </w:drawing>
-      </w:r>
-    </w:p>
-    <w:p>
-      <w:pPr>
-        <w:rPr>
-          <w:b/>
-          <w:bCs/>
-        </w:rPr>
-      </w:pPr>
-    </w:p>
-    <w:p>
-      <w:pPr>
         <w:rPr>
           <w:b/>
           <w:bCs/>
@@ -2566,7 +2511,25 @@
           <w:sz w:val="28"/>
           <w:szCs w:val="28"/>
         </w:rPr>
-        <w:t>TODO json examples</w:t>
+        <w:t xml:space="preserve">TODO </w:t>
+      </w:r>
+      <w:proofErr w:type="spellStart"/>
+      <w:r>
+        <w:rPr>
+          <w:color w:val="EE0000"/>
+          <w:sz w:val="28"/>
+          <w:szCs w:val="28"/>
+        </w:rPr>
+        <w:t>json</w:t>
+      </w:r>
+      <w:proofErr w:type="spellEnd"/>
+      <w:r>
+        <w:rPr>
+          <w:color w:val="EE0000"/>
+          <w:sz w:val="28"/>
+          <w:szCs w:val="28"/>
+        </w:rPr>
+        <w:t xml:space="preserve"> examples</w:t>
       </w:r>
       <w:r>
         <w:rPr>
@@ -2935,13 +2898,22 @@
         <w:t>Message Types</w:t>
       </w:r>
     </w:p>
+    <w:p/>
     <w:p>
       <w:pPr>
         <w:pStyle w:val="Heading3"/>
       </w:pPr>
-      <w:bookmarkStart w:id="2" w:name="set_screen"/>
-      <w:r>
-        <w:t>SET_SCREEN</w:t>
+      <w:r>
+        <w:t>INIT</w:t>
+      </w:r>
+      <w:r>
+        <w:rPr>
+          <w:rStyle w:val="StringTok"/>
+        </w:rPr>
+        <w:t>_CONFIG</w:t>
+      </w:r>
+      <w:r>
+        <w:t xml:space="preserve"> </w:t>
       </w:r>
     </w:p>
     <w:p>
@@ -2982,6 +2954,9 @@
     <w:p>
       <w:pPr>
         <w:pStyle w:val="SourceCode"/>
+        <w:rPr>
+          <w:color w:val="06287E"/>
+        </w:rPr>
       </w:pPr>
       <w:r>
         <w:rPr>
@@ -3020,7 +2995,7 @@
         <w:rPr>
           <w:rStyle w:val="StringTok"/>
         </w:rPr>
-        <w:t>"SET_SCREEN"</w:t>
+        <w:t>"INIT_CONFIG"</w:t>
       </w:r>
       <w:r>
         <w:rPr>
@@ -3074,7 +3049,7 @@
         <w:rPr>
           <w:rStyle w:val="DataTypeTok"/>
         </w:rPr>
-        <w:t>"screenId"</w:t>
+        <w:t>"config"</w:t>
       </w:r>
       <w:r>
         <w:rPr>
@@ -3092,13 +3067,7 @@
         <w:rPr>
           <w:rStyle w:val="StringTok"/>
         </w:rPr>
-        <w:t>"CONNECT_SCREEN"</w:t>
-      </w:r>
-      <w:r>
-        <w:rPr>
-          <w:rStyle w:val="FunctionTok"/>
-        </w:rPr>
-        <w:t>,</w:t>
+        <w:t>{….}</w:t>
       </w:r>
       <w:r>
         <w:br/>
@@ -3113,7 +3082,21 @@
         <w:rPr>
           <w:rStyle w:val="DataTypeTok"/>
         </w:rPr>
-        <w:t>"components"</w:t>
+        <w:t>"</w:t>
+      </w:r>
+      <w:proofErr w:type="spellStart"/>
+      <w:r>
+        <w:rPr>
+          <w:rStyle w:val="DataTypeTok"/>
+        </w:rPr>
+        <w:t>screenId</w:t>
+      </w:r>
+      <w:proofErr w:type="spellEnd"/>
+      <w:r>
+        <w:rPr>
+          <w:rStyle w:val="DataTypeTok"/>
+        </w:rPr>
+        <w:t>"</w:t>
       </w:r>
       <w:r>
         <w:rPr>
@@ -3129,9 +3112,9 @@
       </w:r>
       <w:r>
         <w:rPr>
-          <w:rStyle w:val="FunctionTok"/>
-        </w:rPr>
-        <w:t>{</w:t>
+          <w:rStyle w:val="StringTok"/>
+        </w:rPr>
+        <w:t>"CONTROL_SCREEN"</w:t>
       </w:r>
       <w:r>
         <w:br/>
@@ -3140,67 +3123,7 @@
         <w:rPr>
           <w:rStyle w:val="NormalTok"/>
         </w:rPr>
-        <w:t xml:space="preserve">      </w:t>
-      </w:r>
-      <w:r>
-        <w:rPr>
-          <w:rStyle w:val="DataTypeTok"/>
-        </w:rPr>
-        <w:t>"element_id"</w:t>
-      </w:r>
-      <w:r>
-        <w:rPr>
-          <w:rStyle w:val="FunctionTok"/>
-        </w:rPr>
-        <w:t>:</w:t>
-      </w:r>
-      <w:r>
-        <w:rPr>
-          <w:rStyle w:val="NormalTok"/>
-        </w:rPr>
-        <w:t xml:space="preserve"> </w:t>
-      </w:r>
-      <w:r>
-        <w:rPr>
-          <w:rStyle w:val="FunctionTok"/>
-        </w:rPr>
-        <w:t>{</w:t>
-      </w:r>
-      <w:r>
-        <w:rPr>
-          <w:rStyle w:val="NormalTok"/>
-        </w:rPr>
-        <w:t xml:space="preserve"> </w:t>
-      </w:r>
-      <w:r>
-        <w:rPr>
-          <w:rStyle w:val="DataTypeTok"/>
-        </w:rPr>
-        <w:t>"property"</w:t>
-      </w:r>
-      <w:r>
-        <w:rPr>
-          <w:rStyle w:val="FunctionTok"/>
-        </w:rPr>
-        <w:t>:</w:t>
-      </w:r>
-      <w:r>
-        <w:rPr>
-          <w:rStyle w:val="NormalTok"/>
-        </w:rPr>
-        <w:t xml:space="preserve"> </w:t>
-      </w:r>
-      <w:r>
-        <w:rPr>
-          <w:rStyle w:val="StringTok"/>
-        </w:rPr>
-        <w:t>"value"</w:t>
-      </w:r>
-      <w:r>
-        <w:rPr>
-          <w:rStyle w:val="NormalTok"/>
-        </w:rPr>
-        <w:t xml:space="preserve"> </w:t>
+        <w:t xml:space="preserve">  </w:t>
       </w:r>
       <w:r>
         <w:rPr>
@@ -3213,39 +3136,20 @@
       </w:r>
       <w:r>
         <w:rPr>
-          <w:rStyle w:val="NormalTok"/>
-        </w:rPr>
-        <w:t xml:space="preserve">    </w:t>
-      </w:r>
-      <w:r>
-        <w:rPr>
           <w:rStyle w:val="FunctionTok"/>
         </w:rPr>
         <w:t>}</w:t>
       </w:r>
-      <w:r>
-        <w:br/>
-      </w:r>
-      <w:r>
-        <w:rPr>
-          <w:rStyle w:val="NormalTok"/>
-        </w:rPr>
-        <w:t xml:space="preserve">  </w:t>
-      </w:r>
-      <w:r>
-        <w:rPr>
-          <w:rStyle w:val="FunctionTok"/>
-        </w:rPr>
-        <w:t>}</w:t>
-      </w:r>
-      <w:r>
-        <w:br/>
-      </w:r>
-      <w:r>
-        <w:rPr>
-          <w:rStyle w:val="FunctionTok"/>
-        </w:rPr>
-        <w:t>}</w:t>
+    </w:p>
+    <w:p/>
+    <w:p/>
+    <w:p>
+      <w:pPr>
+        <w:pStyle w:val="Heading3"/>
+      </w:pPr>
+      <w:bookmarkStart w:id="2" w:name="set_screen"/>
+      <w:r>
+        <w:t>SET_SCREEN</w:t>
       </w:r>
     </w:p>
     <w:p>
@@ -3255,11 +3159,355 @@
           <w:sz w:val="28"/>
           <w:szCs w:val="28"/>
         </w:rPr>
+      </w:pPr>
+      <w:r>
+        <w:rPr>
+          <w:sz w:val="28"/>
+          <w:szCs w:val="28"/>
+        </w:rPr>
+        <w:t>Set</w:t>
+      </w:r>
+      <w:r>
+        <w:rPr>
+          <w:sz w:val="28"/>
+          <w:szCs w:val="28"/>
+        </w:rPr>
+        <w:t xml:space="preserve"> a new screen with optional initial state.</w:t>
+      </w:r>
+    </w:p>
+    <w:p>
+      <w:pPr>
+        <w:pStyle w:val="BodyText"/>
       </w:pPr>
       <w:r>
         <w:rPr>
           <w:b/>
           <w:bCs/>
+        </w:rPr>
+        <w:t>Format:</w:t>
+      </w:r>
+    </w:p>
+    <w:p>
+      <w:pPr>
+        <w:pStyle w:val="SourceCode"/>
+      </w:pPr>
+      <w:r>
+        <w:rPr>
+          <w:rStyle w:val="FunctionTok"/>
+        </w:rPr>
+        <w:t>{</w:t>
+      </w:r>
+      <w:r>
+        <w:br/>
+      </w:r>
+      <w:r>
+        <w:rPr>
+          <w:rStyle w:val="NormalTok"/>
+        </w:rPr>
+        <w:t xml:space="preserve">  </w:t>
+      </w:r>
+      <w:r>
+        <w:rPr>
+          <w:rStyle w:val="DataTypeTok"/>
+        </w:rPr>
+        <w:t>"type"</w:t>
+      </w:r>
+      <w:r>
+        <w:rPr>
+          <w:rStyle w:val="FunctionTok"/>
+        </w:rPr>
+        <w:t>:</w:t>
+      </w:r>
+      <w:r>
+        <w:rPr>
+          <w:rStyle w:val="NormalTok"/>
+        </w:rPr>
+        <w:t xml:space="preserve"> </w:t>
+      </w:r>
+      <w:r>
+        <w:rPr>
+          <w:rStyle w:val="StringTok"/>
+        </w:rPr>
+        <w:t>"SET_SCREEN"</w:t>
+      </w:r>
+      <w:r>
+        <w:rPr>
+          <w:rStyle w:val="FunctionTok"/>
+        </w:rPr>
+        <w:t>,</w:t>
+      </w:r>
+      <w:r>
+        <w:br/>
+      </w:r>
+      <w:r>
+        <w:rPr>
+          <w:rStyle w:val="NormalTok"/>
+        </w:rPr>
+        <w:t xml:space="preserve">  </w:t>
+      </w:r>
+      <w:r>
+        <w:rPr>
+          <w:rStyle w:val="DataTypeTok"/>
+        </w:rPr>
+        <w:t>"data"</w:t>
+      </w:r>
+      <w:r>
+        <w:rPr>
+          <w:rStyle w:val="FunctionTok"/>
+        </w:rPr>
+        <w:t>:</w:t>
+      </w:r>
+      <w:r>
+        <w:rPr>
+          <w:rStyle w:val="NormalTok"/>
+        </w:rPr>
+        <w:t xml:space="preserve"> </w:t>
+      </w:r>
+      <w:r>
+        <w:rPr>
+          <w:rStyle w:val="FunctionTok"/>
+        </w:rPr>
+        <w:t>{</w:t>
+      </w:r>
+      <w:r>
+        <w:br/>
+      </w:r>
+      <w:r>
+        <w:rPr>
+          <w:rStyle w:val="NormalTok"/>
+        </w:rPr>
+        <w:t xml:space="preserve">    </w:t>
+      </w:r>
+      <w:r>
+        <w:rPr>
+          <w:rStyle w:val="DataTypeTok"/>
+        </w:rPr>
+        <w:t>"</w:t>
+      </w:r>
+      <w:proofErr w:type="spellStart"/>
+      <w:r>
+        <w:rPr>
+          <w:rStyle w:val="DataTypeTok"/>
+        </w:rPr>
+        <w:t>screenId</w:t>
+      </w:r>
+      <w:proofErr w:type="spellEnd"/>
+      <w:r>
+        <w:rPr>
+          <w:rStyle w:val="DataTypeTok"/>
+        </w:rPr>
+        <w:t>"</w:t>
+      </w:r>
+      <w:r>
+        <w:rPr>
+          <w:rStyle w:val="FunctionTok"/>
+        </w:rPr>
+        <w:t>:</w:t>
+      </w:r>
+      <w:r>
+        <w:rPr>
+          <w:rStyle w:val="NormalTok"/>
+        </w:rPr>
+        <w:t xml:space="preserve"> </w:t>
+      </w:r>
+      <w:r>
+        <w:rPr>
+          <w:rStyle w:val="StringTok"/>
+        </w:rPr>
+        <w:t>"CO</w:t>
+      </w:r>
+      <w:r>
+        <w:rPr>
+          <w:rStyle w:val="StringTok"/>
+        </w:rPr>
+        <w:t>NTROL</w:t>
+      </w:r>
+      <w:r>
+        <w:rPr>
+          <w:rStyle w:val="StringTok"/>
+        </w:rPr>
+        <w:t>_SCREEN"</w:t>
+      </w:r>
+      <w:r>
+        <w:rPr>
+          <w:rStyle w:val="FunctionTok"/>
+        </w:rPr>
+        <w:t>,</w:t>
+      </w:r>
+      <w:r>
+        <w:br/>
+      </w:r>
+      <w:r>
+        <w:rPr>
+          <w:rStyle w:val="NormalTok"/>
+        </w:rPr>
+        <w:t xml:space="preserve">    </w:t>
+      </w:r>
+      <w:r>
+        <w:rPr>
+          <w:rStyle w:val="DataTypeTok"/>
+        </w:rPr>
+        <w:t>"components"</w:t>
+      </w:r>
+      <w:r>
+        <w:rPr>
+          <w:rStyle w:val="FunctionTok"/>
+        </w:rPr>
+        <w:t>:</w:t>
+      </w:r>
+      <w:r>
+        <w:rPr>
+          <w:rStyle w:val="NormalTok"/>
+        </w:rPr>
+        <w:t xml:space="preserve"> </w:t>
+      </w:r>
+      <w:r>
+        <w:rPr>
+          <w:rStyle w:val="FunctionTok"/>
+        </w:rPr>
+        <w:t>{</w:t>
+      </w:r>
+      <w:r>
+        <w:br/>
+      </w:r>
+      <w:r>
+        <w:rPr>
+          <w:rStyle w:val="NormalTok"/>
+        </w:rPr>
+        <w:t xml:space="preserve">      </w:t>
+      </w:r>
+      <w:r>
+        <w:rPr>
+          <w:rStyle w:val="DataTypeTok"/>
+        </w:rPr>
+        <w:t>"</w:t>
+      </w:r>
+      <w:proofErr w:type="spellStart"/>
+      <w:r>
+        <w:rPr>
+          <w:rStyle w:val="DataTypeTok"/>
+        </w:rPr>
+        <w:t>element_id</w:t>
+      </w:r>
+      <w:proofErr w:type="spellEnd"/>
+      <w:r>
+        <w:rPr>
+          <w:rStyle w:val="DataTypeTok"/>
+        </w:rPr>
+        <w:t>"</w:t>
+      </w:r>
+      <w:r>
+        <w:rPr>
+          <w:rStyle w:val="FunctionTok"/>
+        </w:rPr>
+        <w:t>:</w:t>
+      </w:r>
+      <w:r>
+        <w:rPr>
+          <w:rStyle w:val="NormalTok"/>
+        </w:rPr>
+        <w:t xml:space="preserve"> </w:t>
+      </w:r>
+      <w:r>
+        <w:rPr>
+          <w:rStyle w:val="FunctionTok"/>
+        </w:rPr>
+        <w:t>{</w:t>
+      </w:r>
+      <w:r>
+        <w:rPr>
+          <w:rStyle w:val="NormalTok"/>
+        </w:rPr>
+        <w:t xml:space="preserve"> </w:t>
+      </w:r>
+      <w:r>
+        <w:rPr>
+          <w:rStyle w:val="DataTypeTok"/>
+        </w:rPr>
+        <w:t>"property"</w:t>
+      </w:r>
+      <w:r>
+        <w:rPr>
+          <w:rStyle w:val="FunctionTok"/>
+        </w:rPr>
+        <w:t>:</w:t>
+      </w:r>
+      <w:r>
+        <w:rPr>
+          <w:rStyle w:val="NormalTok"/>
+        </w:rPr>
+        <w:t xml:space="preserve"> </w:t>
+      </w:r>
+      <w:r>
+        <w:rPr>
+          <w:rStyle w:val="StringTok"/>
+        </w:rPr>
+        <w:t>"value"</w:t>
+      </w:r>
+      <w:r>
+        <w:rPr>
+          <w:rStyle w:val="NormalTok"/>
+        </w:rPr>
+        <w:t xml:space="preserve"> </w:t>
+      </w:r>
+      <w:r>
+        <w:rPr>
+          <w:rStyle w:val="FunctionTok"/>
+        </w:rPr>
+        <w:t>}</w:t>
+      </w:r>
+      <w:r>
+        <w:br/>
+      </w:r>
+      <w:r>
+        <w:rPr>
+          <w:rStyle w:val="NormalTok"/>
+        </w:rPr>
+        <w:t xml:space="preserve">    </w:t>
+      </w:r>
+      <w:r>
+        <w:rPr>
+          <w:rStyle w:val="FunctionTok"/>
+        </w:rPr>
+        <w:t>}</w:t>
+      </w:r>
+      <w:r>
+        <w:br/>
+      </w:r>
+      <w:r>
+        <w:rPr>
+          <w:rStyle w:val="NormalTok"/>
+        </w:rPr>
+        <w:t xml:space="preserve">  </w:t>
+      </w:r>
+      <w:r>
+        <w:rPr>
+          <w:rStyle w:val="FunctionTok"/>
+        </w:rPr>
+        <w:t>}</w:t>
+      </w:r>
+      <w:r>
+        <w:br/>
+      </w:r>
+      <w:r>
+        <w:rPr>
+          <w:rStyle w:val="FunctionTok"/>
+        </w:rPr>
+        <w:t>}</w:t>
+      </w:r>
+    </w:p>
+    <w:p>
+      <w:pPr>
+        <w:pStyle w:val="FirstParagraph"/>
+        <w:rPr>
+          <w:sz w:val="28"/>
+          <w:szCs w:val="28"/>
+        </w:rPr>
+      </w:pPr>
+      <w:r>
+        <w:rPr>
+          <w:b/>
+          <w:bCs/>
           <w:sz w:val="28"/>
           <w:szCs w:val="28"/>
         </w:rPr>
@@ -3272,6 +3520,7 @@
         </w:rPr>
         <w:t xml:space="preserve"> - </w:t>
       </w:r>
+      <w:proofErr w:type="spellStart"/>
       <w:r>
         <w:rPr>
           <w:rStyle w:val="VerbatimChar"/>
@@ -3280,6 +3529,7 @@
         </w:rPr>
         <w:t>screenId</w:t>
       </w:r>
+      <w:proofErr w:type="spellEnd"/>
       <w:r>
         <w:rPr>
           <w:sz w:val="28"/>
@@ -3287,6 +3537,7 @@
         </w:rPr>
         <w:t xml:space="preserve"> (string, required): Screen ID from </w:t>
       </w:r>
+      <w:proofErr w:type="spellStart"/>
       <w:r>
         <w:rPr>
           <w:rStyle w:val="VerbatimChar"/>
@@ -3297,6 +3548,7 @@
         </w:rPr>
         <w:t>layout.json</w:t>
       </w:r>
+      <w:proofErr w:type="spellEnd"/>
       <w:r>
         <w:rPr>
           <w:sz w:val="28"/>
@@ -3430,7 +3682,21 @@
         <w:rPr>
           <w:rStyle w:val="DataTypeTok"/>
         </w:rPr>
-        <w:t>"screenId"</w:t>
+        <w:t>"</w:t>
+      </w:r>
+      <w:proofErr w:type="spellStart"/>
+      <w:r>
+        <w:rPr>
+          <w:rStyle w:val="DataTypeTok"/>
+        </w:rPr>
+        <w:t>screenId</w:t>
+      </w:r>
+      <w:proofErr w:type="spellEnd"/>
+      <w:r>
+        <w:rPr>
+          <w:rStyle w:val="DataTypeTok"/>
+        </w:rPr>
+        <w:t>"</w:t>
       </w:r>
       <w:r>
         <w:rPr>
@@ -3502,7 +3768,21 @@
         <w:rPr>
           <w:rStyle w:val="DataTypeTok"/>
         </w:rPr>
-        <w:t>"player_name"</w:t>
+        <w:t>"</w:t>
+      </w:r>
+      <w:proofErr w:type="spellStart"/>
+      <w:r>
+        <w:rPr>
+          <w:rStyle w:val="DataTypeTok"/>
+        </w:rPr>
+        <w:t>player_name</w:t>
+      </w:r>
+      <w:proofErr w:type="spellEnd"/>
+      <w:r>
+        <w:rPr>
+          <w:rStyle w:val="DataTypeTok"/>
+        </w:rPr>
+        <w:t>"</w:t>
       </w:r>
       <w:r>
         <w:rPr>
@@ -3571,13 +3851,28 @@
         <w:rPr>
           <w:rStyle w:val="NormalTok"/>
         </w:rPr>
+        <w:lastRenderedPageBreak/>
         <w:t xml:space="preserve">      </w:t>
       </w:r>
       <w:r>
         <w:rPr>
           <w:rStyle w:val="DataTypeTok"/>
         </w:rPr>
-        <w:t>"fire_btn"</w:t>
+        <w:t>"</w:t>
+      </w:r>
+      <w:proofErr w:type="spellStart"/>
+      <w:r>
+        <w:rPr>
+          <w:rStyle w:val="DataTypeTok"/>
+        </w:rPr>
+        <w:t>fire_btn</w:t>
+      </w:r>
+      <w:proofErr w:type="spellEnd"/>
+      <w:r>
+        <w:rPr>
+          <w:rStyle w:val="DataTypeTok"/>
+        </w:rPr>
+        <w:t>"</w:t>
       </w:r>
       <w:r>
         <w:rPr>
@@ -3678,11 +3973,6 @@
         </w:rPr>
         <w:t>}</w:t>
       </w:r>
-    </w:p>
-    <w:p>
-      <w:pPr>
-        <w:pStyle w:val="SourceCode"/>
-      </w:pPr>
     </w:p>
     <w:p>
       <w:pPr>
@@ -3695,22 +3985,6 @@
       <w:pPr>
         <w:pStyle w:val="Heading3"/>
       </w:pPr>
-    </w:p>
-    <w:p>
-      <w:pPr>
-        <w:pStyle w:val="Heading3"/>
-      </w:pPr>
-    </w:p>
-    <w:p/>
-    <w:p>
-      <w:pPr>
-        <w:pStyle w:val="Heading3"/>
-      </w:pPr>
-    </w:p>
-    <w:p>
-      <w:pPr>
-        <w:pStyle w:val="Heading3"/>
-      </w:pPr>
       <w:r>
         <w:t>UPDATE_DATA</w:t>
       </w:r>
@@ -3880,7 +4154,21 @@
         <w:rPr>
           <w:rStyle w:val="DataTypeTok"/>
         </w:rPr>
-        <w:t>"element_id"</w:t>
+        <w:t>"</w:t>
+      </w:r>
+      <w:proofErr w:type="spellStart"/>
+      <w:r>
+        <w:rPr>
+          <w:rStyle w:val="DataTypeTok"/>
+        </w:rPr>
+        <w:t>element_id</w:t>
+      </w:r>
+      <w:proofErr w:type="spellEnd"/>
+      <w:r>
+        <w:rPr>
+          <w:rStyle w:val="DataTypeTok"/>
+        </w:rPr>
+        <w:t>"</w:t>
       </w:r>
       <w:r>
         <w:rPr>
@@ -3967,7 +4255,21 @@
         <w:rPr>
           <w:rStyle w:val="DataTypeTok"/>
         </w:rPr>
-        <w:t>"fire_btn"</w:t>
+        <w:t>"</w:t>
+      </w:r>
+      <w:proofErr w:type="spellStart"/>
+      <w:r>
+        <w:rPr>
+          <w:rStyle w:val="DataTypeTok"/>
+        </w:rPr>
+        <w:t>fire_btn</w:t>
+      </w:r>
+      <w:proofErr w:type="spellEnd"/>
+      <w:r>
+        <w:rPr>
+          <w:rStyle w:val="DataTypeTok"/>
+        </w:rPr>
+        <w:t>"</w:t>
       </w:r>
       <w:r>
         <w:rPr>
@@ -4263,7 +4565,21 @@
         <w:rPr>
           <w:rStyle w:val="DataTypeTok"/>
         </w:rPr>
-        <w:t>"server_message"</w:t>
+        <w:t>"</w:t>
+      </w:r>
+      <w:proofErr w:type="spellStart"/>
+      <w:r>
+        <w:rPr>
+          <w:rStyle w:val="DataTypeTok"/>
+        </w:rPr>
+        <w:t>server_message</w:t>
+      </w:r>
+      <w:proofErr w:type="spellEnd"/>
+      <w:r>
+        <w:rPr>
+          <w:rStyle w:val="DataTypeTok"/>
+        </w:rPr>
+        <w:t>"</w:t>
       </w:r>
       <w:r>
         <w:rPr>
@@ -4377,7 +4693,21 @@
         <w:rPr>
           <w:rStyle w:val="DataTypeTok"/>
         </w:rPr>
-        <w:t>"fontSize"</w:t>
+        <w:t>"</w:t>
+      </w:r>
+      <w:proofErr w:type="spellStart"/>
+      <w:r>
+        <w:rPr>
+          <w:rStyle w:val="DataTypeTok"/>
+        </w:rPr>
+        <w:t>fontSize</w:t>
+      </w:r>
+      <w:proofErr w:type="spellEnd"/>
+      <w:r>
+        <w:rPr>
+          <w:rStyle w:val="DataTypeTok"/>
+        </w:rPr>
+        <w:t>"</w:t>
       </w:r>
       <w:r>
         <w:rPr>
@@ -4416,7 +4746,21 @@
         <w:rPr>
           <w:rStyle w:val="DataTypeTok"/>
         </w:rPr>
-        <w:t>"submit_btn"</w:t>
+        <w:t>"</w:t>
+      </w:r>
+      <w:proofErr w:type="spellStart"/>
+      <w:r>
+        <w:rPr>
+          <w:rStyle w:val="DataTypeTok"/>
+        </w:rPr>
+        <w:t>submit_btn</w:t>
+      </w:r>
+      <w:proofErr w:type="spellEnd"/>
+      <w:r>
+        <w:rPr>
+          <w:rStyle w:val="DataTypeTok"/>
+        </w:rPr>
+        <w:t>"</w:t>
       </w:r>
       <w:r>
         <w:rPr>
@@ -4509,7 +4853,21 @@
         <w:rPr>
           <w:rStyle w:val="DataTypeTok"/>
         </w:rPr>
-        <w:t>"some_img"</w:t>
+        <w:t>"</w:t>
+      </w:r>
+      <w:proofErr w:type="spellStart"/>
+      <w:r>
+        <w:rPr>
+          <w:rStyle w:val="DataTypeTok"/>
+        </w:rPr>
+        <w:t>some_img</w:t>
+      </w:r>
+      <w:proofErr w:type="spellEnd"/>
+      <w:r>
+        <w:rPr>
+          <w:rStyle w:val="DataTypeTok"/>
+        </w:rPr>
+        <w:t>"</w:t>
       </w:r>
       <w:r>
         <w:rPr>
@@ -4702,7 +5060,23 @@
           <w:sz w:val="28"/>
           <w:szCs w:val="28"/>
         </w:rPr>
-        <w:t xml:space="preserve"> (boolean): Interaction state</w:t>
+        <w:t xml:space="preserve"> (</w:t>
+      </w:r>
+      <w:proofErr w:type="spellStart"/>
+      <w:r>
+        <w:rPr>
+          <w:sz w:val="28"/>
+          <w:szCs w:val="28"/>
+        </w:rPr>
+        <w:t>boolean</w:t>
+      </w:r>
+      <w:proofErr w:type="spellEnd"/>
+      <w:r>
+        <w:rPr>
+          <w:sz w:val="28"/>
+          <w:szCs w:val="28"/>
+        </w:rPr>
+        <w:t>): Interaction state</w:t>
       </w:r>
     </w:p>
     <w:p>
@@ -4723,7 +5097,6 @@
           <w:sz w:val="28"/>
           <w:szCs w:val="28"/>
         </w:rPr>
-        <w:lastRenderedPageBreak/>
         <w:t>visible</w:t>
       </w:r>
       <w:r>
@@ -4731,7 +5104,23 @@
           <w:sz w:val="28"/>
           <w:szCs w:val="28"/>
         </w:rPr>
-        <w:t xml:space="preserve"> (boolean): Visibility</w:t>
+        <w:t xml:space="preserve"> (</w:t>
+      </w:r>
+      <w:proofErr w:type="spellStart"/>
+      <w:r>
+        <w:rPr>
+          <w:sz w:val="28"/>
+          <w:szCs w:val="28"/>
+        </w:rPr>
+        <w:t>boolean</w:t>
+      </w:r>
+      <w:proofErr w:type="spellEnd"/>
+      <w:r>
+        <w:rPr>
+          <w:sz w:val="28"/>
+          <w:szCs w:val="28"/>
+        </w:rPr>
+        <w:t>): Visibility</w:t>
       </w:r>
     </w:p>
     <w:p>
@@ -4853,7 +5242,23 @@
           <w:sz w:val="28"/>
           <w:szCs w:val="28"/>
         </w:rPr>
-        <w:t xml:space="preserve"> (boolean): Visibility</w:t>
+        <w:t xml:space="preserve"> (</w:t>
+      </w:r>
+      <w:proofErr w:type="spellStart"/>
+      <w:r>
+        <w:rPr>
+          <w:sz w:val="28"/>
+          <w:szCs w:val="28"/>
+        </w:rPr>
+        <w:t>boolean</w:t>
+      </w:r>
+      <w:proofErr w:type="spellEnd"/>
+      <w:r>
+        <w:rPr>
+          <w:sz w:val="28"/>
+          <w:szCs w:val="28"/>
+        </w:rPr>
+        <w:t>): Visibility</w:t>
       </w:r>
     </w:p>
     <w:p>
@@ -4947,7 +5352,23 @@
           <w:sz w:val="28"/>
           <w:szCs w:val="28"/>
         </w:rPr>
-        <w:t xml:space="preserve"> (boolean): Visibility</w:t>
+        <w:t xml:space="preserve"> (</w:t>
+      </w:r>
+      <w:proofErr w:type="spellStart"/>
+      <w:r>
+        <w:rPr>
+          <w:sz w:val="28"/>
+          <w:szCs w:val="28"/>
+        </w:rPr>
+        <w:t>boolean</w:t>
+      </w:r>
+      <w:proofErr w:type="spellEnd"/>
+      <w:r>
+        <w:rPr>
+          <w:sz w:val="28"/>
+          <w:szCs w:val="28"/>
+        </w:rPr>
+        <w:t>): Visibility</w:t>
       </w:r>
     </w:p>
     <w:bookmarkEnd w:id="0"/>
@@ -7379,6 +7800,7 @@
   <w:style w:type="character" w:default="1" w:styleId="DefaultParagraphFont">
     <w:name w:val="Default Paragraph Font"/>
     <w:uiPriority w:val="1"/>
+    <w:semiHidden/>
     <w:unhideWhenUsed/>
   </w:style>
   <w:style w:type="table" w:default="1" w:styleId="TableNormal">
